--- a/КУРСОВОЙ ПРОЕКТ(правки4.12)итог.docx
+++ b/КУРСОВОЙ ПРОЕКТ(правки4.12)итог.docx
@@ -18368,17 +18368,30 @@
           <w:rFonts w:eastAsia="Calibri"/>
           <w:sz w:val="28"/>
           <w:szCs w:val="28"/>
-        </w:rPr>
-      </w:pPr>
-      <w:r>
-        <w:rPr>
-          <w:rFonts w:eastAsia="Calibri"/>
-          <w:sz w:val="28"/>
-          <w:szCs w:val="28"/>
-        </w:rPr>
-        <w:t>Листинг 1.</w:t>
-      </w:r>
-      <w:r>
+          <w:lang w:val="en-US"/>
+        </w:rPr>
+      </w:pPr>
+      <w:r>
+        <w:rPr>
+          <w:rFonts w:eastAsia="Calibri"/>
+          <w:sz w:val="28"/>
+          <w:szCs w:val="28"/>
+        </w:rPr>
+        <w:t>Листинг</w:t>
+      </w:r>
+      <w:r>
+        <w:rPr>
+          <w:rFonts w:eastAsia="Calibri"/>
+          <w:sz w:val="28"/>
+          <w:szCs w:val="28"/>
+          <w:lang w:val="en-US"/>
+        </w:rPr>
+        <w:t xml:space="preserve"> 1.</w:t>
+      </w:r>
+      <w:r>
+        <w:rPr>
+          <w:lang w:val="en-US"/>
+        </w:rPr>
         <w:t xml:space="preserve"> </w:t>
       </w:r>
       <w:r>
@@ -18389,16 +18402,22 @@
         <w:t>Функция</w:t>
       </w:r>
       <w:r>
+        <w:rPr>
+          <w:lang w:val="en-US"/>
+        </w:rPr>
         <w:t xml:space="preserve"> </w:t>
       </w:r>
-      <w:r>
-        <w:rPr>
-          <w:rFonts w:eastAsia="Calibri"/>
-          <w:sz w:val="28"/>
-          <w:szCs w:val="28"/>
+      <w:proofErr w:type="spellStart"/>
+      <w:r>
+        <w:rPr>
+          <w:rFonts w:eastAsia="Calibri"/>
+          <w:sz w:val="28"/>
+          <w:szCs w:val="28"/>
+          <w:lang w:val="en-US"/>
         </w:rPr>
         <w:t>main_menu</w:t>
       </w:r>
+      <w:proofErr w:type="spellEnd"/>
     </w:p>
     <w:p>
       <w:pPr>
@@ -18603,6 +18622,7 @@
         <w:ind w:firstLine="0"/>
         <w:rPr>
           <w:rFonts w:eastAsia="Calibri"/>
+          <w:lang w:val="en-US"/>
         </w:rPr>
       </w:pPr>
       <w:r>
@@ -18623,6 +18643,7 @@
       <w:r>
         <w:rPr>
           <w:rFonts w:eastAsia="Calibri"/>
+          <w:lang w:val="en-US"/>
         </w:rPr>
         <w:t>(</w:t>
       </w:r>
@@ -18630,6 +18651,7 @@
       <w:r>
         <w:rPr>
           <w:rFonts w:eastAsia="Calibri"/>
+          <w:lang w:val="en-US"/>
         </w:rPr>
         <w:t>"-" * 40)</w:t>
       </w:r>
@@ -18639,11 +18661,13 @@
         <w:ind w:firstLine="0"/>
         <w:rPr>
           <w:rFonts w:eastAsia="Calibri"/>
-        </w:rPr>
-      </w:pPr>
-      <w:r>
-        <w:rPr>
-          <w:rFonts w:eastAsia="Calibri"/>
+          <w:lang w:val="en-US"/>
+        </w:rPr>
+      </w:pPr>
+      <w:r>
+        <w:rPr>
+          <w:rFonts w:eastAsia="Calibri"/>
+          <w:lang w:val="en-US"/>
         </w:rPr>
         <w:t xml:space="preserve">        </w:t>
       </w:r>
@@ -18657,6 +18681,7 @@
       <w:r>
         <w:rPr>
           <w:rFonts w:eastAsia="Calibri"/>
+          <w:lang w:val="en-US"/>
         </w:rPr>
         <w:t>("\</w:t>
       </w:r>
@@ -18676,6 +18701,7 @@
       <w:r>
         <w:rPr>
           <w:rFonts w:eastAsia="Calibri"/>
+          <w:lang w:val="en-US"/>
         </w:rPr>
         <w:t>:")</w:t>
       </w:r>
@@ -18685,11 +18711,13 @@
         <w:ind w:firstLine="0"/>
         <w:rPr>
           <w:rFonts w:eastAsia="Calibri"/>
-        </w:rPr>
-      </w:pPr>
-      <w:r>
-        <w:rPr>
-          <w:rFonts w:eastAsia="Calibri"/>
+          <w:lang w:val="en-US"/>
+        </w:rPr>
+      </w:pPr>
+      <w:r>
+        <w:rPr>
+          <w:rFonts w:eastAsia="Calibri"/>
+          <w:lang w:val="en-US"/>
         </w:rPr>
         <w:t xml:space="preserve">        </w:t>
       </w:r>
@@ -18704,6 +18732,7 @@
       <w:r>
         <w:rPr>
           <w:rFonts w:eastAsia="Calibri"/>
+          <w:lang w:val="en-US"/>
         </w:rPr>
         <w:t>(</w:t>
       </w:r>
@@ -18711,6 +18740,7 @@
       <w:r>
         <w:rPr>
           <w:rFonts w:eastAsia="Calibri"/>
+          <w:lang w:val="en-US"/>
         </w:rPr>
         <w:t xml:space="preserve">"1. </w:t>
       </w:r>
@@ -18723,6 +18753,7 @@
       <w:r>
         <w:rPr>
           <w:rFonts w:eastAsia="Calibri"/>
+          <w:lang w:val="en-US"/>
         </w:rPr>
         <w:t xml:space="preserve"> </w:t>
       </w:r>
@@ -18735,6 +18766,7 @@
       <w:r>
         <w:rPr>
           <w:rFonts w:eastAsia="Calibri"/>
+          <w:lang w:val="en-US"/>
         </w:rPr>
         <w:t>")</w:t>
       </w:r>
@@ -18749,6 +18781,7 @@
       <w:r>
         <w:rPr>
           <w:rFonts w:eastAsia="Calibri"/>
+          <w:lang w:val="en-US"/>
         </w:rPr>
         <w:t xml:space="preserve">        </w:t>
       </w:r>
@@ -18763,6 +18796,7 @@
       <w:r>
         <w:rPr>
           <w:rFonts w:eastAsia="Calibri"/>
+          <w:lang w:val="en-US"/>
         </w:rPr>
         <w:t>(</w:t>
       </w:r>
@@ -18770,6 +18804,7 @@
       <w:r>
         <w:rPr>
           <w:rFonts w:eastAsia="Calibri"/>
+          <w:lang w:val="en-US"/>
         </w:rPr>
         <w:t xml:space="preserve">"2. </w:t>
       </w:r>
@@ -19471,7 +19506,15 @@
           <w:rFonts w:eastAsia="Calibri"/>
           <w:lang w:val="en-US"/>
         </w:rPr>
-        <w:t xml:space="preserve">            show_reader_</w:t>
+        <w:t xml:space="preserve">            </w:t>
+      </w:r>
+      <w:proofErr w:type="spellStart"/>
+      <w:r>
+        <w:rPr>
+          <w:rFonts w:eastAsia="Calibri"/>
+          <w:lang w:val="en-US"/>
+        </w:rPr>
+        <w:t>show_reader_</w:t>
       </w:r>
       <w:proofErr w:type="gramStart"/>
       <w:r>
@@ -19479,7 +19522,15 @@
           <w:rFonts w:eastAsia="Calibri"/>
           <w:lang w:val="en-US"/>
         </w:rPr>
-        <w:t>card(</w:t>
+        <w:t>card</w:t>
+      </w:r>
+      <w:proofErr w:type="spellEnd"/>
+      <w:r>
+        <w:rPr>
+          <w:rFonts w:eastAsia="Calibri"/>
+          <w:lang w:val="en-US"/>
+        </w:rPr>
+        <w:t>(</w:t>
       </w:r>
       <w:proofErr w:type="gramEnd"/>
       <w:r>
@@ -19647,7 +19698,23 @@
           <w:rFonts w:eastAsia="Calibri"/>
           <w:lang w:val="en-US"/>
         </w:rPr>
-        <w:t xml:space="preserve">            return_book(</w:t>
+        <w:t xml:space="preserve">            </w:t>
+      </w:r>
+      <w:proofErr w:type="spellStart"/>
+      <w:r>
+        <w:rPr>
+          <w:rFonts w:eastAsia="Calibri"/>
+          <w:lang w:val="en-US"/>
+        </w:rPr>
+        <w:t>return_book</w:t>
+      </w:r>
+      <w:proofErr w:type="spellEnd"/>
+      <w:r>
+        <w:rPr>
+          <w:rFonts w:eastAsia="Calibri"/>
+          <w:lang w:val="en-US"/>
+        </w:rPr>
+        <w:t>(</w:t>
       </w:r>
       <w:proofErr w:type="spellStart"/>
       <w:r>
@@ -25396,6 +25463,7 @@
         <w:rPr>
           <w:sz w:val="28"/>
           <w:szCs w:val="28"/>
+          <w:lang w:val="en-US"/>
         </w:rPr>
       </w:pPr>
       <w:r>
@@ -25457,6 +25525,7 @@
         <w:rPr>
           <w:sz w:val="28"/>
           <w:szCs w:val="28"/>
+          <w:lang w:val="en-US"/>
         </w:rPr>
         <w:t>add_book</w:t>
       </w:r>
@@ -26466,6 +26535,7 @@
         <w:rPr>
           <w:sz w:val="28"/>
           <w:szCs w:val="28"/>
+          <w:lang w:val="en-US"/>
         </w:rPr>
       </w:pPr>
       <w:r>
@@ -26481,10 +26551,14 @@
           <w:rFonts w:eastAsia="Calibri"/>
           <w:sz w:val="28"/>
           <w:szCs w:val="28"/>
+          <w:lang w:val="en-US"/>
         </w:rPr>
         <w:t xml:space="preserve"> 14.</w:t>
       </w:r>
       <w:r>
+        <w:rPr>
+          <w:lang w:val="en-US"/>
+        </w:rPr>
         <w:t xml:space="preserve"> </w:t>
       </w:r>
       <w:r>
@@ -26548,6 +26622,9 @@
     </w:p>
     <w:p>
       <w:r>
+        <w:rPr>
+          <w:lang w:val="en-US"/>
+        </w:rPr>
         <w:t xml:space="preserve">    </w:t>
       </w:r>
       <w:r>
@@ -26799,6 +26876,7 @@
           <w:rFonts w:eastAsia="Calibri"/>
           <w:sz w:val="28"/>
           <w:szCs w:val="28"/>
+          <w:lang w:val="en-US"/>
         </w:rPr>
         <w:t>5</w:t>
       </w:r>
@@ -26830,52 +26908,1140 @@
           <w:szCs w:val="28"/>
           <w:lang w:val="en-US"/>
         </w:rPr>
+        <w:t xml:space="preserve"> show_reader_card </w:t>
+      </w:r>
+    </w:p>
+    <w:p>
+      <w:pPr>
+        <w:rPr>
+          <w:lang w:val="en-US"/>
+        </w:rPr>
+      </w:pPr>
+      <w:r>
+        <w:rPr>
+          <w:lang w:val="en-US"/>
+        </w:rPr>
+        <w:t xml:space="preserve">def </w:t>
+      </w:r>
+      <w:bookmarkStart w:id="37" w:name="_Hlk184311548"/>
+      <w:proofErr w:type="spellStart"/>
+      <w:r>
+        <w:rPr>
+          <w:lang w:val="en-US"/>
+        </w:rPr>
+        <w:t>show_reader_</w:t>
+      </w:r>
+      <w:proofErr w:type="gramStart"/>
+      <w:r>
+        <w:rPr>
+          <w:lang w:val="en-US"/>
+        </w:rPr>
+        <w:t>card</w:t>
+      </w:r>
+      <w:bookmarkEnd w:id="37"/>
+      <w:proofErr w:type="spellEnd"/>
+      <w:r>
+        <w:rPr>
+          <w:lang w:val="en-US"/>
+        </w:rPr>
+        <w:t>(</w:t>
+      </w:r>
+      <w:proofErr w:type="gramEnd"/>
+      <w:r>
+        <w:rPr>
+          <w:lang w:val="en-US"/>
+        </w:rPr>
+        <w:t xml:space="preserve">readers, </w:t>
+      </w:r>
+      <w:proofErr w:type="spellStart"/>
+      <w:r>
+        <w:rPr>
+          <w:lang w:val="en-US"/>
+        </w:rPr>
+        <w:t>borrow_records</w:t>
+      </w:r>
+      <w:proofErr w:type="spellEnd"/>
+      <w:r>
+        <w:rPr>
+          <w:lang w:val="en-US"/>
+        </w:rPr>
+        <w:t>):</w:t>
+      </w:r>
+    </w:p>
+    <w:p>
+      <w:r>
+        <w:rPr>
+          <w:lang w:val="en-US"/>
+        </w:rPr>
+        <w:t xml:space="preserve">    </w:t>
+      </w:r>
+      <w:proofErr w:type="spellStart"/>
+      <w:r>
+        <w:t>reader_id</w:t>
+      </w:r>
+      <w:proofErr w:type="spellEnd"/>
+      <w:r>
+        <w:t xml:space="preserve"> = </w:t>
+      </w:r>
+      <w:proofErr w:type="spellStart"/>
+      <w:r>
+        <w:t>int</w:t>
+      </w:r>
+      <w:proofErr w:type="spellEnd"/>
+      <w:r>
+        <w:t>(</w:t>
+      </w:r>
+      <w:proofErr w:type="spellStart"/>
+      <w:r>
+        <w:t>input</w:t>
+      </w:r>
+      <w:proofErr w:type="spellEnd"/>
+      <w:r>
+        <w:t>("Введите ID читателя: "))  # Запрашиваем ID читателя</w:t>
+      </w:r>
+    </w:p>
+    <w:p/>
+    <w:p>
+      <w:pPr>
+        <w:rPr>
+          <w:lang w:val="en-US"/>
+        </w:rPr>
+      </w:pPr>
+      <w:r>
+        <w:t xml:space="preserve">    </w:t>
+      </w:r>
+      <w:r>
+        <w:rPr>
+          <w:lang w:val="en-US"/>
+        </w:rPr>
+        <w:t xml:space="preserve">reader = </w:t>
+      </w:r>
+      <w:proofErr w:type="gramStart"/>
+      <w:r>
+        <w:rPr>
+          <w:lang w:val="en-US"/>
+        </w:rPr>
+        <w:t>next(</w:t>
+      </w:r>
+      <w:proofErr w:type="gramEnd"/>
+      <w:r>
+        <w:rPr>
+          <w:lang w:val="en-US"/>
+        </w:rPr>
+        <w:t xml:space="preserve">(r for r in readers if </w:t>
+      </w:r>
+      <w:proofErr w:type="spellStart"/>
+      <w:r>
+        <w:rPr>
+          <w:lang w:val="en-US"/>
+        </w:rPr>
+        <w:t>r.reader_id</w:t>
+      </w:r>
+      <w:proofErr w:type="spellEnd"/>
+      <w:r>
+        <w:rPr>
+          <w:lang w:val="en-US"/>
+        </w:rPr>
+        <w:t xml:space="preserve"> == </w:t>
+      </w:r>
+      <w:proofErr w:type="spellStart"/>
+      <w:r>
+        <w:rPr>
+          <w:lang w:val="en-US"/>
+        </w:rPr>
+        <w:t>reader_id</w:t>
+      </w:r>
+      <w:proofErr w:type="spellEnd"/>
+      <w:r>
+        <w:rPr>
+          <w:lang w:val="en-US"/>
+        </w:rPr>
+        <w:t>), None)</w:t>
+      </w:r>
+    </w:p>
+    <w:p>
+      <w:pPr>
+        <w:rPr>
+          <w:lang w:val="en-US"/>
+        </w:rPr>
+      </w:pPr>
+    </w:p>
+    <w:p>
+      <w:pPr>
+        <w:rPr>
+          <w:lang w:val="en-US"/>
+        </w:rPr>
+      </w:pPr>
+      <w:r>
+        <w:rPr>
+          <w:lang w:val="en-US"/>
+        </w:rPr>
+        <w:t xml:space="preserve">    if reader:</w:t>
+      </w:r>
+    </w:p>
+    <w:p>
+      <w:pPr>
+        <w:rPr>
+          <w:lang w:val="en-US"/>
+        </w:rPr>
+      </w:pPr>
+      <w:r>
+        <w:rPr>
+          <w:lang w:val="en-US"/>
+        </w:rPr>
+        <w:t xml:space="preserve">        </w:t>
+      </w:r>
+      <w:proofErr w:type="gramStart"/>
+      <w:r>
+        <w:rPr>
+          <w:lang w:val="en-US"/>
+        </w:rPr>
+        <w:t>print(</w:t>
+      </w:r>
+      <w:proofErr w:type="gramEnd"/>
+      <w:r>
+        <w:rPr>
+          <w:lang w:val="en-US"/>
+        </w:rPr>
+        <w:t>"\n</w:t>
+      </w:r>
+      <w:r>
+        <w:t>Карточка</w:t>
+      </w:r>
+      <w:r>
+        <w:rPr>
+          <w:lang w:val="en-US"/>
+        </w:rPr>
         <w:t xml:space="preserve"> </w:t>
       </w:r>
       <w:r>
-        <w:rPr>
-          <w:sz w:val="28"/>
-          <w:szCs w:val="28"/>
-          <w:lang w:val="en-US"/>
-        </w:rPr>
-        <w:t>show_reader_card</w:t>
-      </w:r>
-      <w:r>
-        <w:rPr>
-          <w:sz w:val="28"/>
-          <w:szCs w:val="28"/>
+        <w:t>читателя</w:t>
+      </w:r>
+      <w:r>
+        <w:rPr>
+          <w:lang w:val="en-US"/>
+        </w:rPr>
+        <w:t>:")</w:t>
+      </w:r>
+    </w:p>
+    <w:p>
+      <w:pPr>
+        <w:rPr>
+          <w:lang w:val="en-US"/>
+        </w:rPr>
+      </w:pPr>
+      <w:r>
+        <w:rPr>
+          <w:lang w:val="en-US"/>
+        </w:rPr>
+        <w:t xml:space="preserve">        </w:t>
+      </w:r>
+      <w:proofErr w:type="gramStart"/>
+      <w:r>
+        <w:rPr>
+          <w:lang w:val="en-US"/>
+        </w:rPr>
+        <w:t>print(</w:t>
+      </w:r>
+      <w:proofErr w:type="gramEnd"/>
+      <w:r>
+        <w:rPr>
+          <w:lang w:val="en-US"/>
+        </w:rPr>
+        <w:t xml:space="preserve">f"  </w:t>
+      </w:r>
+      <w:r>
+        <w:t>Имя</w:t>
+      </w:r>
+      <w:r>
+        <w:rPr>
+          <w:lang w:val="en-US"/>
+        </w:rPr>
+        <w:t>: {reader.name}")</w:t>
+      </w:r>
+    </w:p>
+    <w:p>
+      <w:pPr>
+        <w:rPr>
+          <w:lang w:val="en-US"/>
+        </w:rPr>
+      </w:pPr>
+      <w:r>
+        <w:rPr>
+          <w:lang w:val="en-US"/>
+        </w:rPr>
+        <w:t xml:space="preserve">        </w:t>
+      </w:r>
+      <w:proofErr w:type="gramStart"/>
+      <w:r>
+        <w:rPr>
+          <w:lang w:val="en-US"/>
+        </w:rPr>
+        <w:t>print(</w:t>
+      </w:r>
+      <w:proofErr w:type="gramEnd"/>
+      <w:r>
+        <w:rPr>
+          <w:lang w:val="en-US"/>
+        </w:rPr>
+        <w:t>f"  Email: {</w:t>
+      </w:r>
+      <w:proofErr w:type="spellStart"/>
+      <w:r>
+        <w:rPr>
+          <w:lang w:val="en-US"/>
+        </w:rPr>
+        <w:t>reader.email</w:t>
+      </w:r>
+      <w:proofErr w:type="spellEnd"/>
+      <w:r>
+        <w:rPr>
+          <w:lang w:val="en-US"/>
+        </w:rPr>
+        <w:t>}")</w:t>
+      </w:r>
+    </w:p>
+    <w:p>
+      <w:pPr>
+        <w:rPr>
+          <w:lang w:val="en-US"/>
+        </w:rPr>
+      </w:pPr>
+      <w:r>
+        <w:rPr>
+          <w:lang w:val="en-US"/>
+        </w:rPr>
+        <w:t xml:space="preserve">        </w:t>
+      </w:r>
+      <w:proofErr w:type="gramStart"/>
+      <w:r>
+        <w:rPr>
+          <w:lang w:val="en-US"/>
+        </w:rPr>
+        <w:t>print(</w:t>
+      </w:r>
+      <w:proofErr w:type="gramEnd"/>
+      <w:r>
+        <w:rPr>
+          <w:lang w:val="en-US"/>
+        </w:rPr>
+        <w:t xml:space="preserve">f"  </w:t>
+      </w:r>
+      <w:r>
+        <w:t>Телефон</w:t>
+      </w:r>
+      <w:r>
+        <w:rPr>
+          <w:lang w:val="en-US"/>
+        </w:rPr>
+        <w:t>: {</w:t>
+      </w:r>
+      <w:proofErr w:type="spellStart"/>
+      <w:r>
+        <w:rPr>
+          <w:lang w:val="en-US"/>
+        </w:rPr>
+        <w:t>reader.phone</w:t>
+      </w:r>
+      <w:proofErr w:type="spellEnd"/>
+      <w:r>
+        <w:rPr>
+          <w:lang w:val="en-US"/>
+        </w:rPr>
+        <w:t>}")</w:t>
+      </w:r>
+    </w:p>
+    <w:p>
+      <w:pPr>
+        <w:rPr>
+          <w:lang w:val="en-US"/>
+        </w:rPr>
+      </w:pPr>
+      <w:r>
+        <w:rPr>
+          <w:lang w:val="en-US"/>
+        </w:rPr>
+        <w:t xml:space="preserve">        </w:t>
+      </w:r>
+      <w:proofErr w:type="gramStart"/>
+      <w:r>
+        <w:rPr>
+          <w:lang w:val="en-US"/>
+        </w:rPr>
+        <w:t>print(</w:t>
+      </w:r>
+      <w:proofErr w:type="gramEnd"/>
+      <w:r>
+        <w:rPr>
+          <w:lang w:val="en-US"/>
+        </w:rPr>
+        <w:t xml:space="preserve">f"  ID </w:t>
+      </w:r>
+      <w:proofErr w:type="gramStart"/>
+      <w:r>
+        <w:t>читателя</w:t>
+      </w:r>
+      <w:r>
+        <w:rPr>
+          <w:lang w:val="en-US"/>
+        </w:rPr>
+        <w:t>: {</w:t>
+      </w:r>
+      <w:proofErr w:type="spellStart"/>
+      <w:proofErr w:type="gramEnd"/>
+      <w:r>
+        <w:rPr>
+          <w:lang w:val="en-US"/>
+        </w:rPr>
+        <w:t>reader.reader_id</w:t>
+      </w:r>
+      <w:proofErr w:type="spellEnd"/>
+      <w:r>
+        <w:rPr>
+          <w:lang w:val="en-US"/>
+        </w:rPr>
+        <w:t>}")</w:t>
+      </w:r>
+    </w:p>
+    <w:p>
+      <w:pPr>
+        <w:rPr>
+          <w:lang w:val="en-US"/>
+        </w:rPr>
+      </w:pPr>
+    </w:p>
+    <w:p>
+      <w:pPr>
+        <w:rPr>
+          <w:lang w:val="en-US"/>
+        </w:rPr>
+      </w:pPr>
+      <w:r>
+        <w:rPr>
+          <w:lang w:val="en-US"/>
+        </w:rPr>
+        <w:t xml:space="preserve">        </w:t>
+      </w:r>
+      <w:proofErr w:type="spellStart"/>
+      <w:r>
+        <w:rPr>
+          <w:lang w:val="en-US"/>
+        </w:rPr>
+        <w:t>card_expiry</w:t>
+      </w:r>
+      <w:proofErr w:type="spellEnd"/>
+      <w:r>
+        <w:rPr>
+          <w:lang w:val="en-US"/>
+        </w:rPr>
+        <w:t xml:space="preserve"> = </w:t>
+      </w:r>
+      <w:proofErr w:type="gramStart"/>
+      <w:r>
+        <w:rPr>
+          <w:lang w:val="en-US"/>
+        </w:rPr>
+        <w:t>datetime(</w:t>
+      </w:r>
+      <w:proofErr w:type="gramEnd"/>
+      <w:r>
+        <w:rPr>
+          <w:lang w:val="en-US"/>
+        </w:rPr>
+        <w:t>2027, 12, 31)</w:t>
+      </w:r>
+    </w:p>
+    <w:p>
+      <w:pPr>
+        <w:rPr>
+          <w:lang w:val="en-US"/>
+        </w:rPr>
+      </w:pPr>
+      <w:r>
+        <w:rPr>
+          <w:lang w:val="en-US"/>
+        </w:rPr>
+        <w:t xml:space="preserve">        </w:t>
+      </w:r>
+      <w:proofErr w:type="gramStart"/>
+      <w:r>
+        <w:rPr>
+          <w:lang w:val="en-US"/>
+        </w:rPr>
+        <w:t>print(</w:t>
+      </w:r>
+      <w:proofErr w:type="gramEnd"/>
+      <w:r>
+        <w:rPr>
+          <w:lang w:val="en-US"/>
+        </w:rPr>
+        <w:t>f"</w:t>
+      </w:r>
+      <w:r>
+        <w:t>Срок</w:t>
+      </w:r>
+      <w:r>
+        <w:rPr>
           <w:lang w:val="en-US"/>
         </w:rPr>
         <w:t xml:space="preserve"> </w:t>
       </w:r>
-    </w:p>
-    <w:p>
-      <w:pPr>
-        <w:rPr>
-          <w:lang w:val="en-US"/>
-        </w:rPr>
-      </w:pPr>
-      <w:r>
-        <w:rPr>
-          <w:lang w:val="en-US"/>
-        </w:rPr>
-        <w:t xml:space="preserve">def </w:t>
-      </w:r>
-      <w:bookmarkStart w:id="37" w:name="_Hlk184311548"/>
-      <w:r>
-        <w:rPr>
-          <w:lang w:val="en-US"/>
-        </w:rPr>
-        <w:t>show_reader_</w:t>
-      </w:r>
+      <w:r>
+        <w:t>действия</w:t>
+      </w:r>
+      <w:r>
+        <w:rPr>
+          <w:lang w:val="en-US"/>
+        </w:rPr>
+        <w:t xml:space="preserve"> </w:t>
+      </w:r>
+      <w:r>
+        <w:t>карты</w:t>
+      </w:r>
+      <w:r>
+        <w:rPr>
+          <w:lang w:val="en-US"/>
+        </w:rPr>
+        <w:t xml:space="preserve">: </w:t>
+      </w:r>
+      <w:r>
+        <w:t>до</w:t>
+      </w:r>
+      <w:r>
+        <w:rPr>
+          <w:lang w:val="en-US"/>
+        </w:rPr>
+        <w:t xml:space="preserve"> {</w:t>
+      </w:r>
+      <w:proofErr w:type="spellStart"/>
+      <w:r>
+        <w:rPr>
+          <w:lang w:val="en-US"/>
+        </w:rPr>
+        <w:t>card_expiry.strftime</w:t>
+      </w:r>
+      <w:proofErr w:type="spellEnd"/>
+      <w:r>
+        <w:rPr>
+          <w:lang w:val="en-US"/>
+        </w:rPr>
+        <w:t>('%</w:t>
+      </w:r>
+      <w:proofErr w:type="spellStart"/>
+      <w:r>
+        <w:rPr>
+          <w:lang w:val="en-US"/>
+        </w:rPr>
+        <w:t>d.%m.%Y</w:t>
+      </w:r>
+      <w:proofErr w:type="spellEnd"/>
+      <w:r>
+        <w:rPr>
+          <w:lang w:val="en-US"/>
+        </w:rPr>
+        <w:t>')}")</w:t>
+      </w:r>
+    </w:p>
+    <w:p>
+      <w:pPr>
+        <w:rPr>
+          <w:lang w:val="en-US"/>
+        </w:rPr>
+      </w:pPr>
+    </w:p>
+    <w:p>
+      <w:pPr>
+        <w:rPr>
+          <w:lang w:val="en-US"/>
+        </w:rPr>
+      </w:pPr>
+      <w:r>
+        <w:rPr>
+          <w:lang w:val="en-US"/>
+        </w:rPr>
+        <w:t xml:space="preserve">        </w:t>
+      </w:r>
+      <w:proofErr w:type="spellStart"/>
+      <w:r>
+        <w:rPr>
+          <w:lang w:val="en-US"/>
+        </w:rPr>
+        <w:t>borrowed_books</w:t>
+      </w:r>
+      <w:proofErr w:type="spellEnd"/>
+      <w:r>
+        <w:rPr>
+          <w:lang w:val="en-US"/>
+        </w:rPr>
+        <w:t xml:space="preserve"> = [record for record in </w:t>
+      </w:r>
+      <w:proofErr w:type="spellStart"/>
+      <w:r>
+        <w:rPr>
+          <w:lang w:val="en-US"/>
+        </w:rPr>
+        <w:t>borrow_records</w:t>
+      </w:r>
+      <w:proofErr w:type="spellEnd"/>
+      <w:r>
+        <w:rPr>
+          <w:lang w:val="en-US"/>
+        </w:rPr>
+        <w:t xml:space="preserve"> if </w:t>
+      </w:r>
+      <w:proofErr w:type="spellStart"/>
       <w:proofErr w:type="gramStart"/>
       <w:r>
         <w:rPr>
           <w:lang w:val="en-US"/>
         </w:rPr>
-        <w:t>card</w:t>
-      </w:r>
-      <w:bookmarkEnd w:id="37"/>
+        <w:t>record.reader</w:t>
+      </w:r>
+      <w:proofErr w:type="spellEnd"/>
+      <w:proofErr w:type="gramEnd"/>
+      <w:r>
+        <w:rPr>
+          <w:lang w:val="en-US"/>
+        </w:rPr>
+        <w:t xml:space="preserve"> == reader]</w:t>
+      </w:r>
+    </w:p>
+    <w:p>
+      <w:pPr>
+        <w:rPr>
+          <w:lang w:val="en-US"/>
+        </w:rPr>
+      </w:pPr>
+    </w:p>
+    <w:p>
+      <w:pPr>
+        <w:rPr>
+          <w:lang w:val="en-US"/>
+        </w:rPr>
+      </w:pPr>
+      <w:r>
+        <w:rPr>
+          <w:lang w:val="en-US"/>
+        </w:rPr>
+        <w:t xml:space="preserve">        if </w:t>
+      </w:r>
+      <w:proofErr w:type="spellStart"/>
+      <w:r>
+        <w:rPr>
+          <w:lang w:val="en-US"/>
+        </w:rPr>
+        <w:t>borrowed_books</w:t>
+      </w:r>
+      <w:proofErr w:type="spellEnd"/>
+      <w:r>
+        <w:rPr>
+          <w:lang w:val="en-US"/>
+        </w:rPr>
+        <w:t>:</w:t>
+      </w:r>
+    </w:p>
+    <w:p>
+      <w:pPr>
+        <w:rPr>
+          <w:lang w:val="en-US"/>
+        </w:rPr>
+      </w:pPr>
+      <w:r>
+        <w:rPr>
+          <w:lang w:val="en-US"/>
+        </w:rPr>
+        <w:t xml:space="preserve">            </w:t>
+      </w:r>
+      <w:proofErr w:type="gramStart"/>
+      <w:r>
+        <w:rPr>
+          <w:lang w:val="en-US"/>
+        </w:rPr>
+        <w:t>print(</w:t>
+      </w:r>
+      <w:proofErr w:type="gramEnd"/>
+      <w:r>
+        <w:rPr>
+          <w:lang w:val="en-US"/>
+        </w:rPr>
+        <w:t>"\n</w:t>
+      </w:r>
+      <w:r>
+        <w:t>История</w:t>
+      </w:r>
+      <w:r>
+        <w:rPr>
+          <w:lang w:val="en-US"/>
+        </w:rPr>
+        <w:t xml:space="preserve"> </w:t>
+      </w:r>
+      <w:r>
+        <w:t>взятых</w:t>
+      </w:r>
+      <w:r>
+        <w:rPr>
+          <w:lang w:val="en-US"/>
+        </w:rPr>
+        <w:t xml:space="preserve"> </w:t>
+      </w:r>
+      <w:r>
+        <w:t>книг</w:t>
+      </w:r>
+      <w:r>
+        <w:rPr>
+          <w:lang w:val="en-US"/>
+        </w:rPr>
+        <w:t>:")</w:t>
+      </w:r>
+    </w:p>
+    <w:p>
+      <w:pPr>
+        <w:rPr>
+          <w:lang w:val="en-US"/>
+        </w:rPr>
+      </w:pPr>
+      <w:r>
+        <w:rPr>
+          <w:lang w:val="en-US"/>
+        </w:rPr>
+        <w:t xml:space="preserve">            for record in </w:t>
+      </w:r>
+      <w:proofErr w:type="spellStart"/>
+      <w:r>
+        <w:rPr>
+          <w:lang w:val="en-US"/>
+        </w:rPr>
+        <w:t>borrowed_books</w:t>
+      </w:r>
+      <w:proofErr w:type="spellEnd"/>
+      <w:r>
+        <w:rPr>
+          <w:lang w:val="en-US"/>
+        </w:rPr>
+        <w:t>:</w:t>
+      </w:r>
+    </w:p>
+    <w:p>
+      <w:pPr>
+        <w:rPr>
+          <w:lang w:val="en-US"/>
+        </w:rPr>
+      </w:pPr>
+      <w:r>
+        <w:rPr>
+          <w:lang w:val="en-US"/>
+        </w:rPr>
+        <w:t xml:space="preserve">                </w:t>
+      </w:r>
+      <w:proofErr w:type="spellStart"/>
+      <w:r>
+        <w:rPr>
+          <w:lang w:val="en-US"/>
+        </w:rPr>
+        <w:t>return_date</w:t>
+      </w:r>
+      <w:proofErr w:type="spellEnd"/>
+      <w:r>
+        <w:rPr>
+          <w:lang w:val="en-US"/>
+        </w:rPr>
+        <w:t xml:space="preserve"> = </w:t>
+      </w:r>
+      <w:proofErr w:type="spellStart"/>
+      <w:proofErr w:type="gramStart"/>
+      <w:r>
+        <w:rPr>
+          <w:lang w:val="en-US"/>
+        </w:rPr>
+        <w:t>record.return</w:t>
+      </w:r>
+      <w:proofErr w:type="gramEnd"/>
+      <w:r>
+        <w:rPr>
+          <w:lang w:val="en-US"/>
+        </w:rPr>
+        <w:t>_date</w:t>
+      </w:r>
+      <w:proofErr w:type="spellEnd"/>
+      <w:r>
+        <w:rPr>
+          <w:lang w:val="en-US"/>
+        </w:rPr>
+        <w:t xml:space="preserve"> if </w:t>
+      </w:r>
+      <w:proofErr w:type="spellStart"/>
+      <w:r>
+        <w:rPr>
+          <w:lang w:val="en-US"/>
+        </w:rPr>
+        <w:t>record.return_date</w:t>
+      </w:r>
+      <w:proofErr w:type="spellEnd"/>
+      <w:r>
+        <w:rPr>
+          <w:lang w:val="en-US"/>
+        </w:rPr>
+        <w:t xml:space="preserve"> else "</w:t>
+      </w:r>
+      <w:r>
+        <w:t>Не</w:t>
+      </w:r>
+      <w:r>
+        <w:rPr>
+          <w:lang w:val="en-US"/>
+        </w:rPr>
+        <w:t xml:space="preserve"> </w:t>
+      </w:r>
+      <w:r>
+        <w:t>возвращена</w:t>
+      </w:r>
+      <w:r>
+        <w:rPr>
+          <w:lang w:val="en-US"/>
+        </w:rPr>
+        <w:t>"</w:t>
+      </w:r>
+    </w:p>
+    <w:p>
+      <w:pPr>
+        <w:rPr>
+          <w:lang w:val="en-US"/>
+        </w:rPr>
+      </w:pPr>
+      <w:r>
+        <w:rPr>
+          <w:lang w:val="en-US"/>
+        </w:rPr>
+        <w:t xml:space="preserve">                </w:t>
+      </w:r>
+      <w:proofErr w:type="gramStart"/>
+      <w:r>
+        <w:rPr>
+          <w:lang w:val="en-US"/>
+        </w:rPr>
+        <w:t>print(</w:t>
+      </w:r>
+      <w:proofErr w:type="gramEnd"/>
+      <w:r>
+        <w:rPr>
+          <w:lang w:val="en-US"/>
+        </w:rPr>
+        <w:t xml:space="preserve">f"  </w:t>
+      </w:r>
+      <w:r>
+        <w:t>Книга</w:t>
+      </w:r>
+      <w:r>
+        <w:rPr>
+          <w:lang w:val="en-US"/>
+        </w:rPr>
+        <w:t>: {</w:t>
+      </w:r>
+      <w:proofErr w:type="spellStart"/>
+      <w:r>
+        <w:rPr>
+          <w:lang w:val="en-US"/>
+        </w:rPr>
+        <w:t>record.book.title</w:t>
+      </w:r>
+      <w:proofErr w:type="spellEnd"/>
+      <w:r>
+        <w:rPr>
+          <w:lang w:val="en-US"/>
+        </w:rPr>
+        <w:t xml:space="preserve">} — </w:t>
+      </w:r>
+      <w:r>
+        <w:t>Автор</w:t>
+      </w:r>
+      <w:r>
+        <w:rPr>
+          <w:lang w:val="en-US"/>
+        </w:rPr>
+        <w:t>: {</w:t>
+      </w:r>
+      <w:proofErr w:type="spellStart"/>
+      <w:r>
+        <w:rPr>
+          <w:lang w:val="en-US"/>
+        </w:rPr>
+        <w:t>record.book.</w:t>
+      </w:r>
+      <w:proofErr w:type="gramStart"/>
+      <w:r>
+        <w:rPr>
+          <w:lang w:val="en-US"/>
+        </w:rPr>
+        <w:t>author</w:t>
+      </w:r>
+      <w:proofErr w:type="spellEnd"/>
+      <w:r>
+        <w:rPr>
+          <w:lang w:val="en-US"/>
+        </w:rPr>
+        <w:t>},</w:t>
+      </w:r>
+      <w:proofErr w:type="gramEnd"/>
+      <w:r>
+        <w:rPr>
+          <w:lang w:val="en-US"/>
+        </w:rPr>
+        <w:t xml:space="preserve"> </w:t>
+      </w:r>
+      <w:r>
+        <w:t>Жанр</w:t>
+      </w:r>
+      <w:r>
+        <w:rPr>
+          <w:lang w:val="en-US"/>
+        </w:rPr>
+        <w:t>: {</w:t>
+      </w:r>
+      <w:proofErr w:type="spellStart"/>
+      <w:r>
+        <w:rPr>
+          <w:lang w:val="en-US"/>
+        </w:rPr>
+        <w:t>record.book.genre</w:t>
+      </w:r>
+      <w:proofErr w:type="spellEnd"/>
+      <w:r>
+        <w:rPr>
+          <w:lang w:val="en-US"/>
+        </w:rPr>
+        <w:t xml:space="preserve">}, </w:t>
+      </w:r>
+      <w:r>
+        <w:t>Год</w:t>
+      </w:r>
+      <w:r>
+        <w:rPr>
+          <w:lang w:val="en-US"/>
+        </w:rPr>
+        <w:t>: {</w:t>
+      </w:r>
+      <w:proofErr w:type="spellStart"/>
+      <w:r>
+        <w:rPr>
+          <w:lang w:val="en-US"/>
+        </w:rPr>
+        <w:t>record.book.year</w:t>
+      </w:r>
+      <w:proofErr w:type="spellEnd"/>
+      <w:r>
+        <w:rPr>
+          <w:lang w:val="en-US"/>
+        </w:rPr>
+        <w:t>}")</w:t>
+      </w:r>
+    </w:p>
+    <w:p>
+      <w:pPr>
+        <w:rPr>
+          <w:lang w:val="en-US"/>
+        </w:rPr>
+      </w:pPr>
+      <w:r>
+        <w:rPr>
+          <w:lang w:val="en-US"/>
+        </w:rPr>
+        <w:t xml:space="preserve">                </w:t>
+      </w:r>
+      <w:proofErr w:type="gramStart"/>
+      <w:r>
+        <w:rPr>
+          <w:lang w:val="en-US"/>
+        </w:rPr>
+        <w:t>print(</w:t>
+      </w:r>
+      <w:proofErr w:type="gramEnd"/>
+      <w:r>
+        <w:rPr>
+          <w:lang w:val="en-US"/>
+        </w:rPr>
+        <w:t xml:space="preserve">f"  </w:t>
+      </w:r>
+      <w:r>
+        <w:t>Дата</w:t>
+      </w:r>
+      <w:r>
+        <w:rPr>
+          <w:lang w:val="en-US"/>
+        </w:rPr>
+        <w:t xml:space="preserve"> </w:t>
+      </w:r>
+      <w:r>
+        <w:t>выдачи</w:t>
+      </w:r>
+      <w:r>
+        <w:rPr>
+          <w:lang w:val="en-US"/>
+        </w:rPr>
+        <w:t>: {</w:t>
+      </w:r>
+      <w:proofErr w:type="spellStart"/>
+      <w:r>
+        <w:rPr>
+          <w:lang w:val="en-US"/>
+        </w:rPr>
+        <w:t>record.borrow_</w:t>
+      </w:r>
+      <w:proofErr w:type="gramStart"/>
+      <w:r>
+        <w:rPr>
+          <w:lang w:val="en-US"/>
+        </w:rPr>
+        <w:t>date</w:t>
+      </w:r>
+      <w:proofErr w:type="spellEnd"/>
+      <w:r>
+        <w:rPr>
+          <w:lang w:val="en-US"/>
+        </w:rPr>
+        <w:t>}"</w:t>
+      </w:r>
+      <w:proofErr w:type="gramEnd"/>
+      <w:r>
+        <w:rPr>
+          <w:lang w:val="en-US"/>
+        </w:rPr>
+        <w:t>)</w:t>
+      </w:r>
+    </w:p>
+    <w:p>
+      <w:pPr>
+        <w:rPr>
+          <w:lang w:val="en-US"/>
+        </w:rPr>
+      </w:pPr>
+      <w:r>
+        <w:rPr>
+          <w:lang w:val="en-US"/>
+        </w:rPr>
+        <w:t xml:space="preserve">                </w:t>
+      </w:r>
+      <w:proofErr w:type="gramStart"/>
+      <w:r>
+        <w:rPr>
+          <w:lang w:val="en-US"/>
+        </w:rPr>
+        <w:t>print(</w:t>
+      </w:r>
+      <w:proofErr w:type="gramEnd"/>
+      <w:r>
+        <w:rPr>
+          <w:lang w:val="en-US"/>
+        </w:rPr>
+        <w:t xml:space="preserve">f"  </w:t>
+      </w:r>
+      <w:r>
+        <w:t>Дата</w:t>
+      </w:r>
+      <w:r>
+        <w:rPr>
+          <w:lang w:val="en-US"/>
+        </w:rPr>
+        <w:t xml:space="preserve"> </w:t>
+      </w:r>
+      <w:r>
+        <w:t>возврата</w:t>
+      </w:r>
+      <w:r>
+        <w:rPr>
+          <w:lang w:val="en-US"/>
+        </w:rPr>
+        <w:t>: {</w:t>
+      </w:r>
+      <w:proofErr w:type="spellStart"/>
+      <w:r>
+        <w:rPr>
+          <w:lang w:val="en-US"/>
+        </w:rPr>
+        <w:t>return_</w:t>
+      </w:r>
+      <w:proofErr w:type="gramStart"/>
+      <w:r>
+        <w:rPr>
+          <w:lang w:val="en-US"/>
+        </w:rPr>
+        <w:t>date</w:t>
+      </w:r>
+      <w:proofErr w:type="spellEnd"/>
+      <w:r>
+        <w:rPr>
+          <w:lang w:val="en-US"/>
+        </w:rPr>
+        <w:t>}"</w:t>
+      </w:r>
+      <w:proofErr w:type="gramEnd"/>
+      <w:r>
+        <w:rPr>
+          <w:lang w:val="en-US"/>
+        </w:rPr>
+        <w:t>)</w:t>
+      </w:r>
+    </w:p>
+    <w:p>
+      <w:pPr>
+        <w:rPr>
+          <w:lang w:val="en-US"/>
+        </w:rPr>
+      </w:pPr>
+      <w:r>
+        <w:rPr>
+          <w:lang w:val="en-US"/>
+        </w:rPr>
+        <w:t xml:space="preserve">                </w:t>
+      </w:r>
+      <w:proofErr w:type="gramStart"/>
+      <w:r>
+        <w:rPr>
+          <w:lang w:val="en-US"/>
+        </w:rPr>
+        <w:t>print(</w:t>
+      </w:r>
+      <w:proofErr w:type="gramEnd"/>
+      <w:r>
+        <w:rPr>
+          <w:lang w:val="en-US"/>
+        </w:rPr>
+        <w:t>"-" * 40)</w:t>
+      </w:r>
+    </w:p>
+    <w:p>
+      <w:pPr>
+        <w:rPr>
+          <w:lang w:val="en-US"/>
+        </w:rPr>
+      </w:pPr>
+    </w:p>
+    <w:p>
+      <w:pPr>
+        <w:rPr>
+          <w:lang w:val="en-US"/>
+        </w:rPr>
+      </w:pPr>
+      <w:r>
+        <w:rPr>
+          <w:lang w:val="en-US"/>
+        </w:rPr>
+        <w:t xml:space="preserve">            </w:t>
+      </w:r>
+      <w:proofErr w:type="spellStart"/>
+      <w:r>
+        <w:rPr>
+          <w:lang w:val="en-US"/>
+        </w:rPr>
+        <w:t>generate_reader_card_</w:t>
+      </w:r>
+      <w:proofErr w:type="gramStart"/>
+      <w:r>
+        <w:rPr>
+          <w:lang w:val="en-US"/>
+        </w:rPr>
+        <w:t>file</w:t>
+      </w:r>
+      <w:proofErr w:type="spellEnd"/>
       <w:r>
         <w:rPr>
           <w:lang w:val="en-US"/>
@@ -26887,21 +28053,58 @@
         <w:rPr>
           <w:lang w:val="en-US"/>
         </w:rPr>
-        <w:t xml:space="preserve">readers, </w:t>
-      </w:r>
-      <w:proofErr w:type="spellStart"/>
-      <w:r>
-        <w:rPr>
-          <w:lang w:val="en-US"/>
-        </w:rPr>
-        <w:t>borrow_records</w:t>
-      </w:r>
-      <w:proofErr w:type="spellEnd"/>
-      <w:r>
-        <w:rPr>
-          <w:lang w:val="en-US"/>
-        </w:rPr>
-        <w:t>):</w:t>
+        <w:t xml:space="preserve">reader, </w:t>
+      </w:r>
+      <w:proofErr w:type="spellStart"/>
+      <w:r>
+        <w:rPr>
+          <w:lang w:val="en-US"/>
+        </w:rPr>
+        <w:t>borrowed_books</w:t>
+      </w:r>
+      <w:proofErr w:type="spellEnd"/>
+      <w:r>
+        <w:rPr>
+          <w:lang w:val="en-US"/>
+        </w:rPr>
+        <w:t>)</w:t>
+      </w:r>
+    </w:p>
+    <w:p>
+      <w:r>
+        <w:rPr>
+          <w:lang w:val="en-US"/>
+        </w:rPr>
+        <w:t xml:space="preserve">        </w:t>
+      </w:r>
+      <w:proofErr w:type="spellStart"/>
+      <w:r>
+        <w:t>else</w:t>
+      </w:r>
+      <w:proofErr w:type="spellEnd"/>
+      <w:r>
+        <w:t>:</w:t>
+      </w:r>
+    </w:p>
+    <w:p>
+      <w:r>
+        <w:t xml:space="preserve">            </w:t>
+      </w:r>
+      <w:proofErr w:type="spellStart"/>
+      <w:r>
+        <w:t>print</w:t>
+      </w:r>
+      <w:proofErr w:type="spellEnd"/>
+      <w:r>
+        <w:t>("\</w:t>
+      </w:r>
+      <w:proofErr w:type="spellStart"/>
+      <w:r>
+        <w:t>nУ</w:t>
+      </w:r>
+      <w:proofErr w:type="spellEnd"/>
+      <w:r>
+        <w:t xml:space="preserve"> этого читателя нет взятых книг.")</w:t>
       </w:r>
     </w:p>
     <w:p>
@@ -26910,1059 +28113,23 @@
       </w:r>
       <w:proofErr w:type="spellStart"/>
       <w:r>
-        <w:t>reader_id</w:t>
-      </w:r>
-      <w:proofErr w:type="spellEnd"/>
-      <w:r>
-        <w:t xml:space="preserve"> = </w:t>
-      </w:r>
-      <w:proofErr w:type="spellStart"/>
-      <w:r>
-        <w:t>int</w:t>
-      </w:r>
-      <w:proofErr w:type="spellEnd"/>
-      <w:r>
-        <w:t>(</w:t>
-      </w:r>
-      <w:proofErr w:type="spellStart"/>
-      <w:r>
-        <w:t>input</w:t>
-      </w:r>
-      <w:proofErr w:type="spellEnd"/>
-      <w:r>
-        <w:t>("Введите ID читателя: "))  # Запрашиваем ID читателя</w:t>
-      </w:r>
-    </w:p>
-    <w:p/>
-    <w:p>
-      <w:pPr>
-        <w:rPr>
-          <w:lang w:val="en-US"/>
-        </w:rPr>
-      </w:pPr>
-      <w:r>
-        <w:rPr>
-          <w:lang w:val="en-US"/>
-        </w:rPr>
-        <w:t xml:space="preserve">    reader = </w:t>
-      </w:r>
-      <w:proofErr w:type="gramStart"/>
-      <w:r>
-        <w:rPr>
-          <w:lang w:val="en-US"/>
-        </w:rPr>
-        <w:t>next(</w:t>
-      </w:r>
-      <w:proofErr w:type="gramEnd"/>
-      <w:r>
-        <w:rPr>
-          <w:lang w:val="en-US"/>
-        </w:rPr>
-        <w:t xml:space="preserve">(r for r in readers if </w:t>
-      </w:r>
-      <w:proofErr w:type="spellStart"/>
-      <w:r>
-        <w:rPr>
-          <w:lang w:val="en-US"/>
-        </w:rPr>
-        <w:t>r.reader_id</w:t>
-      </w:r>
-      <w:proofErr w:type="spellEnd"/>
-      <w:r>
-        <w:rPr>
-          <w:lang w:val="en-US"/>
-        </w:rPr>
-        <w:t xml:space="preserve"> == </w:t>
-      </w:r>
-      <w:proofErr w:type="spellStart"/>
-      <w:r>
-        <w:rPr>
-          <w:lang w:val="en-US"/>
-        </w:rPr>
-        <w:t>reader_id</w:t>
-      </w:r>
-      <w:proofErr w:type="spellEnd"/>
-      <w:r>
-        <w:rPr>
-          <w:lang w:val="en-US"/>
-        </w:rPr>
-        <w:t>), None)</w:t>
-      </w:r>
-    </w:p>
-    <w:p>
-      <w:pPr>
-        <w:rPr>
-          <w:lang w:val="en-US"/>
-        </w:rPr>
-      </w:pPr>
-    </w:p>
-    <w:p>
-      <w:pPr>
-        <w:rPr>
-          <w:lang w:val="en-US"/>
-        </w:rPr>
-      </w:pPr>
-      <w:r>
-        <w:rPr>
-          <w:lang w:val="en-US"/>
-        </w:rPr>
-        <w:t xml:space="preserve">    if reader:</w:t>
-      </w:r>
-    </w:p>
-    <w:p>
-      <w:pPr>
-        <w:rPr>
-          <w:lang w:val="en-US"/>
-        </w:rPr>
-      </w:pPr>
-      <w:r>
-        <w:rPr>
-          <w:lang w:val="en-US"/>
-        </w:rPr>
+        <w:t>else</w:t>
+      </w:r>
+      <w:proofErr w:type="spellEnd"/>
+      <w:r>
+        <w:t>:</w:t>
+      </w:r>
+    </w:p>
+    <w:p>
+      <w:r>
         <w:t xml:space="preserve">        </w:t>
       </w:r>
-      <w:proofErr w:type="gramStart"/>
-      <w:r>
-        <w:rPr>
-          <w:lang w:val="en-US"/>
-        </w:rPr>
-        <w:t>print(</w:t>
-      </w:r>
-      <w:proofErr w:type="gramEnd"/>
-      <w:r>
-        <w:rPr>
-          <w:lang w:val="en-US"/>
-        </w:rPr>
-        <w:t>"\n</w:t>
-      </w:r>
-      <w:r>
-        <w:t>Карточка</w:t>
-      </w:r>
-      <w:r>
-        <w:rPr>
-          <w:lang w:val="en-US"/>
-        </w:rPr>
-        <w:t xml:space="preserve"> </w:t>
-      </w:r>
-      <w:r>
-        <w:t>читателя</w:t>
-      </w:r>
-      <w:r>
-        <w:rPr>
-          <w:lang w:val="en-US"/>
-        </w:rPr>
-        <w:t>:")</w:t>
-      </w:r>
-    </w:p>
-    <w:p>
-      <w:pPr>
-        <w:rPr>
-          <w:lang w:val="en-US"/>
-        </w:rPr>
-      </w:pPr>
-      <w:r>
-        <w:rPr>
-          <w:lang w:val="en-US"/>
-        </w:rPr>
-        <w:t xml:space="preserve">        </w:t>
-      </w:r>
-      <w:proofErr w:type="gramStart"/>
-      <w:r>
-        <w:rPr>
-          <w:lang w:val="en-US"/>
-        </w:rPr>
-        <w:t>print(</w:t>
-      </w:r>
-      <w:proofErr w:type="gramEnd"/>
-      <w:r>
-        <w:rPr>
-          <w:lang w:val="en-US"/>
-        </w:rPr>
-        <w:t xml:space="preserve">f"  </w:t>
-      </w:r>
-      <w:r>
-        <w:t>Имя</w:t>
-      </w:r>
-      <w:r>
-        <w:rPr>
-          <w:lang w:val="en-US"/>
-        </w:rPr>
-        <w:t>: {reader.name}")</w:t>
-      </w:r>
-    </w:p>
-    <w:p>
-      <w:pPr>
-        <w:rPr>
-          <w:lang w:val="en-US"/>
-        </w:rPr>
-      </w:pPr>
-      <w:r>
-        <w:rPr>
-          <w:lang w:val="en-US"/>
-        </w:rPr>
-        <w:t xml:space="preserve">        </w:t>
-      </w:r>
-      <w:proofErr w:type="gramStart"/>
-      <w:r>
-        <w:rPr>
-          <w:lang w:val="en-US"/>
-        </w:rPr>
-        <w:t>print(</w:t>
-      </w:r>
-      <w:proofErr w:type="gramEnd"/>
-      <w:r>
-        <w:rPr>
-          <w:lang w:val="en-US"/>
-        </w:rPr>
-        <w:t>f"  Email: {</w:t>
-      </w:r>
-      <w:proofErr w:type="spellStart"/>
-      <w:r>
-        <w:rPr>
-          <w:lang w:val="en-US"/>
-        </w:rPr>
-        <w:t>reader.email</w:t>
-      </w:r>
-      <w:proofErr w:type="spellEnd"/>
-      <w:r>
-        <w:rPr>
-          <w:lang w:val="en-US"/>
-        </w:rPr>
-        <w:t>}")</w:t>
-      </w:r>
-    </w:p>
-    <w:p>
-      <w:pPr>
-        <w:rPr>
-          <w:lang w:val="en-US"/>
-        </w:rPr>
-      </w:pPr>
-      <w:r>
-        <w:rPr>
-          <w:lang w:val="en-US"/>
-        </w:rPr>
-        <w:t xml:space="preserve">        </w:t>
-      </w:r>
-      <w:proofErr w:type="gramStart"/>
-      <w:r>
-        <w:rPr>
-          <w:lang w:val="en-US"/>
-        </w:rPr>
-        <w:t>print(</w:t>
-      </w:r>
-      <w:proofErr w:type="gramEnd"/>
-      <w:r>
-        <w:rPr>
-          <w:lang w:val="en-US"/>
-        </w:rPr>
-        <w:t xml:space="preserve">f"  </w:t>
-      </w:r>
-      <w:r>
-        <w:t>Телефон</w:t>
-      </w:r>
-      <w:r>
-        <w:rPr>
-          <w:lang w:val="en-US"/>
-        </w:rPr>
-        <w:t>: {</w:t>
-      </w:r>
-      <w:proofErr w:type="spellStart"/>
-      <w:r>
-        <w:rPr>
-          <w:lang w:val="en-US"/>
-        </w:rPr>
-        <w:t>reader.phone</w:t>
-      </w:r>
-      <w:proofErr w:type="spellEnd"/>
-      <w:r>
-        <w:rPr>
-          <w:lang w:val="en-US"/>
-        </w:rPr>
-        <w:t>}")</w:t>
-      </w:r>
-    </w:p>
-    <w:p>
-      <w:pPr>
-        <w:rPr>
-          <w:lang w:val="en-US"/>
-        </w:rPr>
-      </w:pPr>
-      <w:r>
-        <w:rPr>
-          <w:lang w:val="en-US"/>
-        </w:rPr>
-        <w:t xml:space="preserve">        </w:t>
-      </w:r>
-      <w:proofErr w:type="gramStart"/>
-      <w:r>
-        <w:rPr>
-          <w:lang w:val="en-US"/>
-        </w:rPr>
-        <w:t>print(</w:t>
-      </w:r>
-      <w:proofErr w:type="gramEnd"/>
-      <w:r>
-        <w:rPr>
-          <w:lang w:val="en-US"/>
-        </w:rPr>
-        <w:t xml:space="preserve">f"  ID </w:t>
-      </w:r>
-      <w:proofErr w:type="gramStart"/>
-      <w:r>
-        <w:t>читателя</w:t>
-      </w:r>
-      <w:r>
-        <w:rPr>
-          <w:lang w:val="en-US"/>
-        </w:rPr>
-        <w:t>: {</w:t>
-      </w:r>
-      <w:proofErr w:type="spellStart"/>
-      <w:proofErr w:type="gramEnd"/>
-      <w:r>
-        <w:rPr>
-          <w:lang w:val="en-US"/>
-        </w:rPr>
-        <w:t>reader.reader_id</w:t>
-      </w:r>
-      <w:proofErr w:type="spellEnd"/>
-      <w:r>
-        <w:rPr>
-          <w:lang w:val="en-US"/>
-        </w:rPr>
-        <w:t>}")</w:t>
-      </w:r>
-    </w:p>
-    <w:p>
-      <w:pPr>
-        <w:rPr>
-          <w:lang w:val="en-US"/>
-        </w:rPr>
-      </w:pPr>
-    </w:p>
-    <w:p>
-      <w:r>
-        <w:t xml:space="preserve">        </w:t>
-      </w:r>
-      <w:proofErr w:type="spellStart"/>
-      <w:r>
-        <w:t>card_expiry</w:t>
-      </w:r>
-      <w:proofErr w:type="spellEnd"/>
-      <w:r>
-        <w:t xml:space="preserve"> = </w:t>
-      </w:r>
-      <w:proofErr w:type="spellStart"/>
-      <w:r>
-        <w:t>datetime</w:t>
-      </w:r>
-      <w:proofErr w:type="spellEnd"/>
-      <w:r>
-        <w:t>(2027, 12, 31)</w:t>
-      </w:r>
-    </w:p>
-    <w:p>
-      <w:r>
-        <w:t xml:space="preserve">        </w:t>
-      </w:r>
       <w:proofErr w:type="spellStart"/>
       <w:r>
         <w:t>print</w:t>
       </w:r>
       <w:proofErr w:type="spellEnd"/>
       <w:r>
-        <w:t>(</w:t>
-      </w:r>
-      <w:proofErr w:type="spellStart"/>
-      <w:r>
-        <w:t>f"Срок</w:t>
-      </w:r>
-      <w:proofErr w:type="spellEnd"/>
-      <w:r>
-        <w:t xml:space="preserve"> действия карты: до {</w:t>
-      </w:r>
-      <w:proofErr w:type="spellStart"/>
-      <w:r>
-        <w:t>card_expiry.strftime</w:t>
-      </w:r>
-      <w:proofErr w:type="spellEnd"/>
-      <w:r>
-        <w:t>('%</w:t>
-      </w:r>
-      <w:proofErr w:type="spellStart"/>
-      <w:r>
-        <w:t>d.%m.%Y</w:t>
-      </w:r>
-      <w:proofErr w:type="spellEnd"/>
-      <w:r>
-        <w:t>')}")</w:t>
-      </w:r>
-    </w:p>
-    <w:p/>
-    <w:p>
-      <w:pPr>
-        <w:rPr>
-          <w:lang w:val="en-US"/>
-        </w:rPr>
-      </w:pPr>
-      <w:r>
-        <w:rPr>
-          <w:lang w:val="en-US"/>
-        </w:rPr>
-        <w:t xml:space="preserve">        </w:t>
-      </w:r>
-      <w:proofErr w:type="spellStart"/>
-      <w:r>
-        <w:rPr>
-          <w:lang w:val="en-US"/>
-        </w:rPr>
-        <w:t>borrowed_books</w:t>
-      </w:r>
-      <w:proofErr w:type="spellEnd"/>
-      <w:r>
-        <w:rPr>
-          <w:lang w:val="en-US"/>
-        </w:rPr>
-        <w:t xml:space="preserve"> = [record for record in </w:t>
-      </w:r>
-      <w:proofErr w:type="spellStart"/>
-      <w:r>
-        <w:rPr>
-          <w:lang w:val="en-US"/>
-        </w:rPr>
-        <w:t>borrow_records</w:t>
-      </w:r>
-      <w:proofErr w:type="spellEnd"/>
-      <w:r>
-        <w:rPr>
-          <w:lang w:val="en-US"/>
-        </w:rPr>
-        <w:t xml:space="preserve"> if </w:t>
-      </w:r>
-      <w:proofErr w:type="spellStart"/>
-      <w:proofErr w:type="gramStart"/>
-      <w:r>
-        <w:rPr>
-          <w:lang w:val="en-US"/>
-        </w:rPr>
-        <w:t>record.reader</w:t>
-      </w:r>
-      <w:proofErr w:type="spellEnd"/>
-      <w:proofErr w:type="gramEnd"/>
-      <w:r>
-        <w:rPr>
-          <w:lang w:val="en-US"/>
-        </w:rPr>
-        <w:t xml:space="preserve"> == reader]</w:t>
-      </w:r>
-    </w:p>
-    <w:p>
-      <w:pPr>
-        <w:rPr>
-          <w:lang w:val="en-US"/>
-        </w:rPr>
-      </w:pPr>
-    </w:p>
-    <w:p>
-      <w:pPr>
-        <w:rPr>
-          <w:lang w:val="en-US"/>
-        </w:rPr>
-      </w:pPr>
-      <w:r>
-        <w:rPr>
-          <w:lang w:val="en-US"/>
-        </w:rPr>
-        <w:t xml:space="preserve">        if </w:t>
-      </w:r>
-      <w:proofErr w:type="spellStart"/>
-      <w:r>
-        <w:rPr>
-          <w:lang w:val="en-US"/>
-        </w:rPr>
-        <w:t>borrowed_books</w:t>
-      </w:r>
-      <w:proofErr w:type="spellEnd"/>
-      <w:r>
-        <w:rPr>
-          <w:lang w:val="en-US"/>
-        </w:rPr>
-        <w:t>:</w:t>
-      </w:r>
-    </w:p>
-    <w:p>
-      <w:pPr>
-        <w:rPr>
-          <w:lang w:val="en-US"/>
-        </w:rPr>
-      </w:pPr>
-      <w:r>
-        <w:rPr>
-          <w:lang w:val="en-US"/>
-        </w:rPr>
-        <w:t xml:space="preserve">            </w:t>
-      </w:r>
-      <w:proofErr w:type="gramStart"/>
-      <w:r>
-        <w:rPr>
-          <w:lang w:val="en-US"/>
-        </w:rPr>
-        <w:t>print(</w:t>
-      </w:r>
-      <w:proofErr w:type="gramEnd"/>
-      <w:r>
-        <w:rPr>
-          <w:lang w:val="en-US"/>
-        </w:rPr>
-        <w:t>"\n</w:t>
-      </w:r>
-      <w:r>
-        <w:t>История</w:t>
-      </w:r>
-      <w:r>
-        <w:rPr>
-          <w:lang w:val="en-US"/>
-        </w:rPr>
-        <w:t xml:space="preserve"> </w:t>
-      </w:r>
-      <w:r>
-        <w:t>взятых</w:t>
-      </w:r>
-      <w:r>
-        <w:rPr>
-          <w:lang w:val="en-US"/>
-        </w:rPr>
-        <w:t xml:space="preserve"> </w:t>
-      </w:r>
-      <w:r>
-        <w:t>книг</w:t>
-      </w:r>
-      <w:r>
-        <w:rPr>
-          <w:lang w:val="en-US"/>
-        </w:rPr>
-        <w:t>:")</w:t>
-      </w:r>
-    </w:p>
-    <w:p>
-      <w:pPr>
-        <w:rPr>
-          <w:lang w:val="en-US"/>
-        </w:rPr>
-      </w:pPr>
-      <w:r>
-        <w:rPr>
-          <w:lang w:val="en-US"/>
-        </w:rPr>
-        <w:t xml:space="preserve">            for record in </w:t>
-      </w:r>
-      <w:proofErr w:type="spellStart"/>
-      <w:r>
-        <w:rPr>
-          <w:lang w:val="en-US"/>
-        </w:rPr>
-        <w:t>borrowed_books</w:t>
-      </w:r>
-      <w:proofErr w:type="spellEnd"/>
-      <w:r>
-        <w:rPr>
-          <w:lang w:val="en-US"/>
-        </w:rPr>
-        <w:t>:</w:t>
-      </w:r>
-    </w:p>
-    <w:p>
-      <w:pPr>
-        <w:rPr>
-          <w:lang w:val="en-US"/>
-        </w:rPr>
-      </w:pPr>
-      <w:r>
-        <w:rPr>
-          <w:lang w:val="en-US"/>
-        </w:rPr>
-        <w:t xml:space="preserve">                </w:t>
-      </w:r>
-      <w:proofErr w:type="spellStart"/>
-      <w:r>
-        <w:rPr>
-          <w:lang w:val="en-US"/>
-        </w:rPr>
-        <w:t>return_date</w:t>
-      </w:r>
-      <w:proofErr w:type="spellEnd"/>
-      <w:r>
-        <w:rPr>
-          <w:lang w:val="en-US"/>
-        </w:rPr>
-        <w:t xml:space="preserve"> = </w:t>
-      </w:r>
-      <w:proofErr w:type="spellStart"/>
-      <w:proofErr w:type="gramStart"/>
-      <w:r>
-        <w:rPr>
-          <w:lang w:val="en-US"/>
-        </w:rPr>
-        <w:t>record.return</w:t>
-      </w:r>
-      <w:proofErr w:type="gramEnd"/>
-      <w:r>
-        <w:rPr>
-          <w:lang w:val="en-US"/>
-        </w:rPr>
-        <w:t>_date</w:t>
-      </w:r>
-      <w:proofErr w:type="spellEnd"/>
-      <w:r>
-        <w:rPr>
-          <w:lang w:val="en-US"/>
-        </w:rPr>
-        <w:t xml:space="preserve"> if </w:t>
-      </w:r>
-      <w:proofErr w:type="spellStart"/>
-      <w:r>
-        <w:rPr>
-          <w:lang w:val="en-US"/>
-        </w:rPr>
-        <w:t>record.return_date</w:t>
-      </w:r>
-      <w:proofErr w:type="spellEnd"/>
-      <w:r>
-        <w:rPr>
-          <w:lang w:val="en-US"/>
-        </w:rPr>
-        <w:t xml:space="preserve"> else "</w:t>
-      </w:r>
-      <w:r>
-        <w:t>Не</w:t>
-      </w:r>
-      <w:r>
-        <w:rPr>
-          <w:lang w:val="en-US"/>
-        </w:rPr>
-        <w:t xml:space="preserve"> </w:t>
-      </w:r>
-      <w:r>
-        <w:t>возвращена</w:t>
-      </w:r>
-      <w:r>
-        <w:rPr>
-          <w:lang w:val="en-US"/>
-        </w:rPr>
-        <w:t>"</w:t>
-      </w:r>
-    </w:p>
-    <w:p>
-      <w:pPr>
-        <w:rPr>
-          <w:lang w:val="en-US"/>
-        </w:rPr>
-      </w:pPr>
-      <w:r>
-        <w:rPr>
-          <w:lang w:val="en-US"/>
-        </w:rPr>
-        <w:t xml:space="preserve">                </w:t>
-      </w:r>
-      <w:proofErr w:type="gramStart"/>
-      <w:r>
-        <w:rPr>
-          <w:lang w:val="en-US"/>
-        </w:rPr>
-        <w:t>print(</w:t>
-      </w:r>
-      <w:proofErr w:type="gramEnd"/>
-      <w:r>
-        <w:rPr>
-          <w:lang w:val="en-US"/>
-        </w:rPr>
-        <w:t xml:space="preserve">f"  </w:t>
-      </w:r>
-      <w:r>
-        <w:t>Книга</w:t>
-      </w:r>
-      <w:r>
-        <w:rPr>
-          <w:lang w:val="en-US"/>
-        </w:rPr>
-        <w:t>: {</w:t>
-      </w:r>
-      <w:proofErr w:type="spellStart"/>
-      <w:r>
-        <w:rPr>
-          <w:lang w:val="en-US"/>
-        </w:rPr>
-        <w:t>record.book.title</w:t>
-      </w:r>
-      <w:proofErr w:type="spellEnd"/>
-      <w:r>
-        <w:rPr>
-          <w:lang w:val="en-US"/>
-        </w:rPr>
-        <w:t xml:space="preserve">} — </w:t>
-      </w:r>
-      <w:r>
-        <w:t>Автор</w:t>
-      </w:r>
-      <w:r>
-        <w:rPr>
-          <w:lang w:val="en-US"/>
-        </w:rPr>
-        <w:t>: {</w:t>
-      </w:r>
-      <w:proofErr w:type="spellStart"/>
-      <w:r>
-        <w:rPr>
-          <w:lang w:val="en-US"/>
-        </w:rPr>
-        <w:t>record.book.</w:t>
-      </w:r>
-      <w:proofErr w:type="gramStart"/>
-      <w:r>
-        <w:rPr>
-          <w:lang w:val="en-US"/>
-        </w:rPr>
-        <w:t>author</w:t>
-      </w:r>
-      <w:proofErr w:type="spellEnd"/>
-      <w:r>
-        <w:rPr>
-          <w:lang w:val="en-US"/>
-        </w:rPr>
-        <w:t>},</w:t>
-      </w:r>
-      <w:proofErr w:type="gramEnd"/>
-      <w:r>
-        <w:rPr>
-          <w:lang w:val="en-US"/>
-        </w:rPr>
-        <w:t xml:space="preserve"> </w:t>
-      </w:r>
-      <w:r>
-        <w:t>Жанр</w:t>
-      </w:r>
-      <w:r>
-        <w:rPr>
-          <w:lang w:val="en-US"/>
-        </w:rPr>
-        <w:t>: {</w:t>
-      </w:r>
-      <w:proofErr w:type="spellStart"/>
-      <w:r>
-        <w:rPr>
-          <w:lang w:val="en-US"/>
-        </w:rPr>
-        <w:t>record.book.genre</w:t>
-      </w:r>
-      <w:proofErr w:type="spellEnd"/>
-      <w:r>
-        <w:rPr>
-          <w:lang w:val="en-US"/>
-        </w:rPr>
-        <w:t xml:space="preserve">}, </w:t>
-      </w:r>
-      <w:r>
-        <w:t>Год</w:t>
-      </w:r>
-      <w:r>
-        <w:rPr>
-          <w:lang w:val="en-US"/>
-        </w:rPr>
-        <w:t>: {</w:t>
-      </w:r>
-      <w:proofErr w:type="spellStart"/>
-      <w:r>
-        <w:rPr>
-          <w:lang w:val="en-US"/>
-        </w:rPr>
-        <w:t>record.book.year</w:t>
-      </w:r>
-      <w:proofErr w:type="spellEnd"/>
-      <w:r>
-        <w:rPr>
-          <w:lang w:val="en-US"/>
-        </w:rPr>
-        <w:t>}")</w:t>
-      </w:r>
-    </w:p>
-    <w:p>
-      <w:pPr>
-        <w:rPr>
-          <w:lang w:val="en-US"/>
-        </w:rPr>
-      </w:pPr>
-      <w:r>
-        <w:rPr>
-          <w:lang w:val="en-US"/>
-        </w:rPr>
-        <w:t xml:space="preserve">                </w:t>
-      </w:r>
-      <w:proofErr w:type="gramStart"/>
-      <w:r>
-        <w:rPr>
-          <w:lang w:val="en-US"/>
-        </w:rPr>
-        <w:t>print(</w:t>
-      </w:r>
-      <w:proofErr w:type="gramEnd"/>
-      <w:r>
-        <w:rPr>
-          <w:lang w:val="en-US"/>
-        </w:rPr>
-        <w:t xml:space="preserve">f"  </w:t>
-      </w:r>
-      <w:r>
-        <w:t>Дата</w:t>
-      </w:r>
-      <w:r>
-        <w:rPr>
-          <w:lang w:val="en-US"/>
-        </w:rPr>
-        <w:t xml:space="preserve"> </w:t>
-      </w:r>
-      <w:r>
-        <w:t>выдачи</w:t>
-      </w:r>
-      <w:r>
-        <w:rPr>
-          <w:lang w:val="en-US"/>
-        </w:rPr>
-        <w:t>: {</w:t>
-      </w:r>
-      <w:proofErr w:type="spellStart"/>
-      <w:r>
-        <w:rPr>
-          <w:lang w:val="en-US"/>
-        </w:rPr>
-        <w:t>record.borrow_</w:t>
-      </w:r>
-      <w:proofErr w:type="gramStart"/>
-      <w:r>
-        <w:rPr>
-          <w:lang w:val="en-US"/>
-        </w:rPr>
-        <w:t>date</w:t>
-      </w:r>
-      <w:proofErr w:type="spellEnd"/>
-      <w:r>
-        <w:rPr>
-          <w:lang w:val="en-US"/>
-        </w:rPr>
-        <w:t>}"</w:t>
-      </w:r>
-      <w:proofErr w:type="gramEnd"/>
-      <w:r>
-        <w:rPr>
-          <w:lang w:val="en-US"/>
-        </w:rPr>
-        <w:t>)</w:t>
-      </w:r>
-    </w:p>
-    <w:p>
-      <w:pPr>
-        <w:rPr>
-          <w:lang w:val="en-US"/>
-        </w:rPr>
-      </w:pPr>
-      <w:r>
-        <w:rPr>
-          <w:lang w:val="en-US"/>
-        </w:rPr>
-        <w:t xml:space="preserve">                </w:t>
-      </w:r>
-      <w:proofErr w:type="gramStart"/>
-      <w:r>
-        <w:rPr>
-          <w:lang w:val="en-US"/>
-        </w:rPr>
-        <w:t>print(</w:t>
-      </w:r>
-      <w:proofErr w:type="gramEnd"/>
-      <w:r>
-        <w:rPr>
-          <w:lang w:val="en-US"/>
-        </w:rPr>
-        <w:t xml:space="preserve">f"  </w:t>
-      </w:r>
-      <w:r>
-        <w:t>Дата</w:t>
-      </w:r>
-      <w:r>
-        <w:rPr>
-          <w:lang w:val="en-US"/>
-        </w:rPr>
-        <w:t xml:space="preserve"> </w:t>
-      </w:r>
-      <w:r>
-        <w:t>возврата</w:t>
-      </w:r>
-      <w:r>
-        <w:rPr>
-          <w:lang w:val="en-US"/>
-        </w:rPr>
-        <w:t>: {</w:t>
-      </w:r>
-      <w:proofErr w:type="spellStart"/>
-      <w:r>
-        <w:rPr>
-          <w:lang w:val="en-US"/>
-        </w:rPr>
-        <w:t>return_</w:t>
-      </w:r>
-      <w:proofErr w:type="gramStart"/>
-      <w:r>
-        <w:rPr>
-          <w:lang w:val="en-US"/>
-        </w:rPr>
-        <w:t>date</w:t>
-      </w:r>
-      <w:proofErr w:type="spellEnd"/>
-      <w:r>
-        <w:rPr>
-          <w:lang w:val="en-US"/>
-        </w:rPr>
-        <w:t>}"</w:t>
-      </w:r>
-      <w:proofErr w:type="gramEnd"/>
-      <w:r>
-        <w:rPr>
-          <w:lang w:val="en-US"/>
-        </w:rPr>
-        <w:t>)</w:t>
-      </w:r>
-    </w:p>
-    <w:p>
-      <w:r>
-        <w:rPr>
-          <w:lang w:val="en-US"/>
-        </w:rPr>
-        <w:t xml:space="preserve">                </w:t>
-      </w:r>
-      <w:proofErr w:type="spellStart"/>
-      <w:r>
-        <w:t>print</w:t>
-      </w:r>
-      <w:proofErr w:type="spellEnd"/>
-      <w:r>
-        <w:t>("-" * 40)</w:t>
-      </w:r>
-    </w:p>
-    <w:p/>
-    <w:p>
-      <w:pPr>
-        <w:rPr>
-          <w:lang w:val="en-US"/>
-        </w:rPr>
-      </w:pPr>
-      <w:r>
-        <w:rPr>
-          <w:lang w:val="en-US"/>
-        </w:rPr>
-        <w:t xml:space="preserve">            </w:t>
-      </w:r>
-      <w:proofErr w:type="spellStart"/>
-      <w:r>
-        <w:rPr>
-          <w:lang w:val="en-US"/>
-        </w:rPr>
-        <w:t>generate_reader_card_</w:t>
-      </w:r>
-      <w:proofErr w:type="gramStart"/>
-      <w:r>
-        <w:rPr>
-          <w:lang w:val="en-US"/>
-        </w:rPr>
-        <w:t>file</w:t>
-      </w:r>
-      <w:proofErr w:type="spellEnd"/>
-      <w:r>
-        <w:rPr>
-          <w:lang w:val="en-US"/>
-        </w:rPr>
-        <w:t>(</w:t>
-      </w:r>
-      <w:proofErr w:type="gramEnd"/>
-      <w:r>
-        <w:rPr>
-          <w:lang w:val="en-US"/>
-        </w:rPr>
-        <w:t xml:space="preserve">reader, </w:t>
-      </w:r>
-      <w:proofErr w:type="spellStart"/>
-      <w:r>
-        <w:rPr>
-          <w:lang w:val="en-US"/>
-        </w:rPr>
-        <w:t>borrowed_books</w:t>
-      </w:r>
-      <w:proofErr w:type="spellEnd"/>
-      <w:r>
-        <w:rPr>
-          <w:lang w:val="en-US"/>
-        </w:rPr>
-        <w:t>)</w:t>
-      </w:r>
-    </w:p>
-    <w:p>
-      <w:r>
-        <w:rPr>
-          <w:lang w:val="en-US"/>
-        </w:rPr>
-        <w:t xml:space="preserve">        </w:t>
-      </w:r>
-      <w:proofErr w:type="spellStart"/>
-      <w:r>
-        <w:t>else</w:t>
-      </w:r>
-      <w:proofErr w:type="spellEnd"/>
-      <w:r>
-        <w:t>:</w:t>
-      </w:r>
-    </w:p>
-    <w:p>
-      <w:r>
-        <w:t xml:space="preserve">            </w:t>
-      </w:r>
-      <w:proofErr w:type="spellStart"/>
-      <w:r>
-        <w:t>print</w:t>
-      </w:r>
-      <w:proofErr w:type="spellEnd"/>
-      <w:r>
-        <w:t>("\</w:t>
-      </w:r>
-      <w:proofErr w:type="spellStart"/>
-      <w:r>
-        <w:t>nУ</w:t>
-      </w:r>
-      <w:proofErr w:type="spellEnd"/>
-      <w:r>
-        <w:t xml:space="preserve"> этого читателя нет взятых книг.")</w:t>
-      </w:r>
-    </w:p>
-    <w:p>
-      <w:r>
-        <w:t xml:space="preserve">    </w:t>
-      </w:r>
-      <w:proofErr w:type="spellStart"/>
-      <w:r>
-        <w:t>else</w:t>
-      </w:r>
-      <w:proofErr w:type="spellEnd"/>
-      <w:r>
-        <w:t>:</w:t>
-      </w:r>
-    </w:p>
-    <w:p>
-      <w:r>
-        <w:t xml:space="preserve">        </w:t>
-      </w:r>
-      <w:proofErr w:type="spellStart"/>
-      <w:r>
-        <w:t>print</w:t>
-      </w:r>
-      <w:proofErr w:type="spellEnd"/>
-      <w:r>
         <w:t>("Читатель с таким ID не найден.")</w:t>
       </w:r>
     </w:p>
@@ -27987,6 +28154,7 @@
           <w:rFonts w:eastAsia="Calibri"/>
           <w:sz w:val="28"/>
           <w:szCs w:val="28"/>
+          <w:lang w:val="en-US"/>
         </w:rPr>
         <w:t xml:space="preserve"> 1</w:t>
       </w:r>
@@ -27995,6 +28163,7 @@
           <w:rFonts w:eastAsia="Calibri"/>
           <w:sz w:val="28"/>
           <w:szCs w:val="28"/>
+          <w:lang w:val="en-US"/>
         </w:rPr>
         <w:t>6</w:t>
       </w:r>
@@ -28003,10 +28172,14 @@
           <w:rFonts w:eastAsia="Calibri"/>
           <w:sz w:val="28"/>
           <w:szCs w:val="28"/>
+          <w:lang w:val="en-US"/>
         </w:rPr>
         <w:t>.</w:t>
       </w:r>
       <w:r>
+        <w:rPr>
+          <w:lang w:val="en-US"/>
+        </w:rPr>
         <w:t xml:space="preserve"> </w:t>
       </w:r>
       <w:r>
@@ -28457,6 +28630,11 @@
       </w:r>
     </w:p>
     <w:p>
+      <w:pPr>
+        <w:rPr>
+          <w:lang w:val="en-US"/>
+        </w:rPr>
+      </w:pPr>
       <w:r>
         <w:rPr>
           <w:lang w:val="en-US"/>
@@ -28471,11 +28649,44 @@
         <w:t>print</w:t>
       </w:r>
       <w:r>
+        <w:rPr>
+          <w:lang w:val="en-US"/>
+        </w:rPr>
         <w:t>(</w:t>
       </w:r>
       <w:proofErr w:type="gramEnd"/>
       <w:r>
-        <w:t xml:space="preserve">"Читатель с таким </w:t>
+        <w:rPr>
+          <w:lang w:val="en-US"/>
+        </w:rPr>
+        <w:t>"</w:t>
+      </w:r>
+      <w:r>
+        <w:t>Читатель</w:t>
+      </w:r>
+      <w:r>
+        <w:rPr>
+          <w:lang w:val="en-US"/>
+        </w:rPr>
+        <w:t xml:space="preserve"> </w:t>
+      </w:r>
+      <w:r>
+        <w:t>с</w:t>
+      </w:r>
+      <w:r>
+        <w:rPr>
+          <w:lang w:val="en-US"/>
+        </w:rPr>
+        <w:t xml:space="preserve"> </w:t>
+      </w:r>
+      <w:r>
+        <w:t>таким</w:t>
+      </w:r>
+      <w:r>
+        <w:rPr>
+          <w:lang w:val="en-US"/>
+        </w:rPr>
+        <w:t xml:space="preserve"> </w:t>
       </w:r>
       <w:r>
         <w:rPr>
@@ -28484,16 +28695,40 @@
         <w:t>ID</w:t>
       </w:r>
       <w:r>
-        <w:t xml:space="preserve"> не найден.")</w:t>
-      </w:r>
-    </w:p>
-    <w:p>
-      <w:pPr>
-        <w:rPr>
-          <w:lang w:val="en-US"/>
-        </w:rPr>
-      </w:pPr>
-      <w:r>
+        <w:rPr>
+          <w:lang w:val="en-US"/>
+        </w:rPr>
+        <w:t xml:space="preserve"> </w:t>
+      </w:r>
+      <w:r>
+        <w:t>не</w:t>
+      </w:r>
+      <w:r>
+        <w:rPr>
+          <w:lang w:val="en-US"/>
+        </w:rPr>
+        <w:t xml:space="preserve"> </w:t>
+      </w:r>
+      <w:r>
+        <w:t>найден</w:t>
+      </w:r>
+      <w:r>
+        <w:rPr>
+          <w:lang w:val="en-US"/>
+        </w:rPr>
+        <w:t>.")</w:t>
+      </w:r>
+    </w:p>
+    <w:p>
+      <w:pPr>
+        <w:rPr>
+          <w:lang w:val="en-US"/>
+        </w:rPr>
+      </w:pPr>
+      <w:r>
+        <w:rPr>
+          <w:lang w:val="en-US"/>
+        </w:rPr>
         <w:t xml:space="preserve">        </w:t>
       </w:r>
       <w:r>
@@ -28648,6 +28883,11 @@
       </w:r>
     </w:p>
     <w:p>
+      <w:pPr>
+        <w:rPr>
+          <w:lang w:val="en-US"/>
+        </w:rPr>
+      </w:pPr>
       <w:r>
         <w:rPr>
           <w:lang w:val="en-US"/>
@@ -28662,11 +28902,44 @@
         <w:t>print</w:t>
       </w:r>
       <w:r>
+        <w:rPr>
+          <w:lang w:val="en-US"/>
+        </w:rPr>
         <w:t>(</w:t>
       </w:r>
       <w:proofErr w:type="gramEnd"/>
       <w:r>
-        <w:t xml:space="preserve">"Библиотекарь с таким </w:t>
+        <w:rPr>
+          <w:lang w:val="en-US"/>
+        </w:rPr>
+        <w:t>"</w:t>
+      </w:r>
+      <w:r>
+        <w:t>Библиотекарь</w:t>
+      </w:r>
+      <w:r>
+        <w:rPr>
+          <w:lang w:val="en-US"/>
+        </w:rPr>
+        <w:t xml:space="preserve"> </w:t>
+      </w:r>
+      <w:r>
+        <w:t>с</w:t>
+      </w:r>
+      <w:r>
+        <w:rPr>
+          <w:lang w:val="en-US"/>
+        </w:rPr>
+        <w:t xml:space="preserve"> </w:t>
+      </w:r>
+      <w:r>
+        <w:t>таким</w:t>
+      </w:r>
+      <w:r>
+        <w:rPr>
+          <w:lang w:val="en-US"/>
+        </w:rPr>
+        <w:t xml:space="preserve"> </w:t>
       </w:r>
       <w:r>
         <w:rPr>
@@ -28675,16 +28948,40 @@
         <w:t>ID</w:t>
       </w:r>
       <w:r>
-        <w:t xml:space="preserve"> не найден.")</w:t>
-      </w:r>
-    </w:p>
-    <w:p>
-      <w:pPr>
-        <w:rPr>
-          <w:lang w:val="en-US"/>
-        </w:rPr>
-      </w:pPr>
-      <w:r>
+        <w:rPr>
+          <w:lang w:val="en-US"/>
+        </w:rPr>
+        <w:t xml:space="preserve"> </w:t>
+      </w:r>
+      <w:r>
+        <w:t>не</w:t>
+      </w:r>
+      <w:r>
+        <w:rPr>
+          <w:lang w:val="en-US"/>
+        </w:rPr>
+        <w:t xml:space="preserve"> </w:t>
+      </w:r>
+      <w:r>
+        <w:t>найден</w:t>
+      </w:r>
+      <w:r>
+        <w:rPr>
+          <w:lang w:val="en-US"/>
+        </w:rPr>
+        <w:t>.")</w:t>
+      </w:r>
+    </w:p>
+    <w:p>
+      <w:pPr>
+        <w:rPr>
+          <w:lang w:val="en-US"/>
+        </w:rPr>
+      </w:pPr>
+      <w:r>
+        <w:rPr>
+          <w:lang w:val="en-US"/>
+        </w:rPr>
         <w:t xml:space="preserve">        </w:t>
       </w:r>
       <w:r>
@@ -29272,7 +29569,21 @@
         <w:rPr>
           <w:lang w:val="en-US"/>
         </w:rPr>
-        <w:t>def return_book(</w:t>
+        <w:t xml:space="preserve">def </w:t>
+      </w:r>
+      <w:proofErr w:type="spellStart"/>
+      <w:r>
+        <w:rPr>
+          <w:lang w:val="en-US"/>
+        </w:rPr>
+        <w:t>return_book</w:t>
+      </w:r>
+      <w:proofErr w:type="spellEnd"/>
+      <w:r>
+        <w:rPr>
+          <w:lang w:val="en-US"/>
+        </w:rPr>
+        <w:t>(</w:t>
       </w:r>
       <w:proofErr w:type="spellStart"/>
       <w:r>
@@ -31459,6 +31770,11 @@
       <w:proofErr w:type="spellEnd"/>
     </w:p>
     <w:p>
+      <w:pPr>
+        <w:rPr>
+          <w:lang w:val="en-US"/>
+        </w:rPr>
+      </w:pPr>
       <w:r>
         <w:rPr>
           <w:lang w:val="en-US"/>
@@ -31466,8 +31782,12 @@
         <w:t>def</w:t>
       </w:r>
       <w:r>
+        <w:rPr>
+          <w:lang w:val="en-US"/>
+        </w:rPr>
         <w:t xml:space="preserve"> </w:t>
       </w:r>
+      <w:proofErr w:type="spellStart"/>
       <w:r>
         <w:rPr>
           <w:lang w:val="en-US"/>
@@ -31475,6 +31795,9 @@
         <w:t>register</w:t>
       </w:r>
       <w:r>
+        <w:rPr>
+          <w:lang w:val="en-US"/>
+        </w:rPr>
         <w:t>_</w:t>
       </w:r>
       <w:r>
@@ -31483,7 +31806,11 @@
         </w:rPr>
         <w:t>reader</w:t>
       </w:r>
-      <w:r>
+      <w:proofErr w:type="spellEnd"/>
+      <w:r>
+        <w:rPr>
+          <w:lang w:val="en-US"/>
+        </w:rPr>
         <w:t>(</w:t>
       </w:r>
       <w:r>
@@ -31493,11 +31820,22 @@
         <w:t>readers</w:t>
       </w:r>
       <w:r>
+        <w:rPr>
+          <w:lang w:val="en-US"/>
+        </w:rPr>
         <w:t>):</w:t>
       </w:r>
     </w:p>
     <w:p>
-      <w:r>
+      <w:pPr>
+        <w:rPr>
+          <w:lang w:val="en-US"/>
+        </w:rPr>
+      </w:pPr>
+      <w:r>
+        <w:rPr>
+          <w:lang w:val="en-US"/>
+        </w:rPr>
         <w:t xml:space="preserve">    </w:t>
       </w:r>
       <w:r>
@@ -31507,6 +31845,9 @@
         <w:t>name</w:t>
       </w:r>
       <w:r>
+        <w:rPr>
+          <w:lang w:val="en-US"/>
+        </w:rPr>
         <w:t xml:space="preserve"> = </w:t>
       </w:r>
       <w:proofErr w:type="gramStart"/>
@@ -31517,17 +31858,59 @@
         <w:t>input</w:t>
       </w:r>
       <w:r>
+        <w:rPr>
+          <w:lang w:val="en-US"/>
+        </w:rPr>
         <w:t>(</w:t>
       </w:r>
       <w:proofErr w:type="gramEnd"/>
       <w:r>
-        <w:t>"Введите имя читателя: ")</w:t>
-      </w:r>
-    </w:p>
-    <w:p>
-      <w:r>
+        <w:rPr>
+          <w:lang w:val="en-US"/>
+        </w:rPr>
+        <w:t>"</w:t>
+      </w:r>
+      <w:r>
+        <w:t>Введите</w:t>
+      </w:r>
+      <w:r>
+        <w:rPr>
+          <w:lang w:val="en-US"/>
+        </w:rPr>
+        <w:t xml:space="preserve"> </w:t>
+      </w:r>
+      <w:r>
+        <w:t>имя</w:t>
+      </w:r>
+      <w:r>
+        <w:rPr>
+          <w:lang w:val="en-US"/>
+        </w:rPr>
+        <w:t xml:space="preserve"> </w:t>
+      </w:r>
+      <w:r>
+        <w:t>читателя</w:t>
+      </w:r>
+      <w:r>
+        <w:rPr>
+          <w:lang w:val="en-US"/>
+        </w:rPr>
+        <w:t>: ")</w:t>
+      </w:r>
+    </w:p>
+    <w:p>
+      <w:pPr>
+        <w:rPr>
+          <w:lang w:val="en-US"/>
+        </w:rPr>
+      </w:pPr>
+      <w:r>
+        <w:rPr>
+          <w:lang w:val="en-US"/>
+        </w:rPr>
         <w:t xml:space="preserve">    </w:t>
       </w:r>
+      <w:proofErr w:type="spellStart"/>
       <w:r>
         <w:rPr>
           <w:lang w:val="en-US"/>
@@ -31535,6 +31918,9 @@
         <w:t>reader</w:t>
       </w:r>
       <w:r>
+        <w:rPr>
+          <w:lang w:val="en-US"/>
+        </w:rPr>
         <w:t>_</w:t>
       </w:r>
       <w:r>
@@ -31543,7 +31929,11 @@
         </w:rPr>
         <w:t>id</w:t>
       </w:r>
-      <w:r>
+      <w:proofErr w:type="spellEnd"/>
+      <w:r>
+        <w:rPr>
+          <w:lang w:val="en-US"/>
+        </w:rPr>
         <w:t xml:space="preserve"> = </w:t>
       </w:r>
       <w:proofErr w:type="gramStart"/>
@@ -31554,11 +31944,26 @@
         <w:t>input</w:t>
       </w:r>
       <w:r>
+        <w:rPr>
+          <w:lang w:val="en-US"/>
+        </w:rPr>
         <w:t>(</w:t>
       </w:r>
       <w:proofErr w:type="gramEnd"/>
       <w:r>
-        <w:t xml:space="preserve">"Введите </w:t>
+        <w:rPr>
+          <w:lang w:val="en-US"/>
+        </w:rPr>
+        <w:t>"</w:t>
+      </w:r>
+      <w:r>
+        <w:t>Введите</w:t>
+      </w:r>
+      <w:r>
+        <w:rPr>
+          <w:lang w:val="en-US"/>
+        </w:rPr>
+        <w:t xml:space="preserve"> </w:t>
       </w:r>
       <w:r>
         <w:rPr>
@@ -31567,11 +31972,31 @@
         <w:t>ID</w:t>
       </w:r>
       <w:r>
-        <w:t xml:space="preserve"> читателя: ")</w:t>
-      </w:r>
-    </w:p>
-    <w:p>
-      <w:r>
+        <w:rPr>
+          <w:lang w:val="en-US"/>
+        </w:rPr>
+        <w:t xml:space="preserve"> </w:t>
+      </w:r>
+      <w:r>
+        <w:t>читателя</w:t>
+      </w:r>
+      <w:r>
+        <w:rPr>
+          <w:lang w:val="en-US"/>
+        </w:rPr>
+        <w:t>: ")</w:t>
+      </w:r>
+    </w:p>
+    <w:p>
+      <w:pPr>
+        <w:rPr>
+          <w:lang w:val="en-US"/>
+        </w:rPr>
+      </w:pPr>
+      <w:r>
+        <w:rPr>
+          <w:lang w:val="en-US"/>
+        </w:rPr>
         <w:t xml:space="preserve">    </w:t>
       </w:r>
       <w:r>
@@ -31581,6 +32006,9 @@
         <w:t>email</w:t>
       </w:r>
       <w:r>
+        <w:rPr>
+          <w:lang w:val="en-US"/>
+        </w:rPr>
         <w:t xml:space="preserve"> = </w:t>
       </w:r>
       <w:proofErr w:type="gramStart"/>
@@ -31591,11 +32019,26 @@
         <w:t>input</w:t>
       </w:r>
       <w:r>
+        <w:rPr>
+          <w:lang w:val="en-US"/>
+        </w:rPr>
         <w:t>(</w:t>
       </w:r>
       <w:proofErr w:type="gramEnd"/>
       <w:r>
-        <w:t xml:space="preserve">"Введите </w:t>
+        <w:rPr>
+          <w:lang w:val="en-US"/>
+        </w:rPr>
+        <w:t>"</w:t>
+      </w:r>
+      <w:r>
+        <w:t>Введите</w:t>
+      </w:r>
+      <w:r>
+        <w:rPr>
+          <w:lang w:val="en-US"/>
+        </w:rPr>
+        <w:t xml:space="preserve"> </w:t>
       </w:r>
       <w:r>
         <w:rPr>
@@ -31604,16 +32047,31 @@
         <w:t>email</w:t>
       </w:r>
       <w:r>
-        <w:t xml:space="preserve"> читателя: ")</w:t>
-      </w:r>
-    </w:p>
-    <w:p>
-      <w:pPr>
-        <w:rPr>
-          <w:lang w:val="en-US"/>
-        </w:rPr>
-      </w:pPr>
-      <w:r>
+        <w:rPr>
+          <w:lang w:val="en-US"/>
+        </w:rPr>
+        <w:t xml:space="preserve"> </w:t>
+      </w:r>
+      <w:r>
+        <w:t>читателя</w:t>
+      </w:r>
+      <w:r>
+        <w:rPr>
+          <w:lang w:val="en-US"/>
+        </w:rPr>
+        <w:t>: ")</w:t>
+      </w:r>
+    </w:p>
+    <w:p>
+      <w:pPr>
+        <w:rPr>
+          <w:lang w:val="en-US"/>
+        </w:rPr>
+      </w:pPr>
+      <w:r>
+        <w:rPr>
+          <w:lang w:val="en-US"/>
+        </w:rPr>
         <w:t xml:space="preserve">    </w:t>
       </w:r>
       <w:r>
@@ -33375,13 +33833,28 @@
       </w:r>
     </w:p>
     <w:p>
-      <w:r>
-        <w:rPr>
-          <w:lang w:val="en-US"/>
-        </w:rPr>
-        <w:t xml:space="preserve">        doc</w:t>
-      </w:r>
-      <w:r>
+      <w:pPr>
+        <w:rPr>
+          <w:lang w:val="en-US"/>
+        </w:rPr>
+      </w:pPr>
+      <w:r>
+        <w:rPr>
+          <w:lang w:val="en-US"/>
+        </w:rPr>
+        <w:t xml:space="preserve">        </w:t>
+      </w:r>
+      <w:proofErr w:type="spellStart"/>
+      <w:r>
+        <w:rPr>
+          <w:lang w:val="en-US"/>
+        </w:rPr>
+        <w:t>doc</w:t>
+      </w:r>
+      <w:r>
+        <w:rPr>
+          <w:lang w:val="en-US"/>
+        </w:rPr>
         <w:t>.</w:t>
       </w:r>
       <w:r>
@@ -33391,6 +33864,9 @@
         <w:t>add</w:t>
       </w:r>
       <w:r>
+        <w:rPr>
+          <w:lang w:val="en-US"/>
+        </w:rPr>
         <w:t>_</w:t>
       </w:r>
       <w:proofErr w:type="gramStart"/>
@@ -33400,22 +33876,92 @@
         </w:rPr>
         <w:t>paragraph</w:t>
       </w:r>
-      <w:r>
+      <w:proofErr w:type="spellEnd"/>
+      <w:r>
+        <w:rPr>
+          <w:lang w:val="en-US"/>
+        </w:rPr>
         <w:t>(</w:t>
       </w:r>
       <w:proofErr w:type="gramEnd"/>
       <w:r>
-        <w:t>"У этого читателя нет взятых книг.")</w:t>
-      </w:r>
-    </w:p>
-    <w:p/>
-    <w:p>
-      <w:pPr>
-        <w:rPr>
-          <w:lang w:val="en-US"/>
-        </w:rPr>
-      </w:pPr>
-      <w:r>
+        <w:rPr>
+          <w:lang w:val="en-US"/>
+        </w:rPr>
+        <w:t>"</w:t>
+      </w:r>
+      <w:r>
+        <w:t>У</w:t>
+      </w:r>
+      <w:r>
+        <w:rPr>
+          <w:lang w:val="en-US"/>
+        </w:rPr>
+        <w:t xml:space="preserve"> </w:t>
+      </w:r>
+      <w:r>
+        <w:t>этого</w:t>
+      </w:r>
+      <w:r>
+        <w:rPr>
+          <w:lang w:val="en-US"/>
+        </w:rPr>
+        <w:t xml:space="preserve"> </w:t>
+      </w:r>
+      <w:r>
+        <w:t>читателя</w:t>
+      </w:r>
+      <w:r>
+        <w:rPr>
+          <w:lang w:val="en-US"/>
+        </w:rPr>
+        <w:t xml:space="preserve"> </w:t>
+      </w:r>
+      <w:r>
+        <w:t>нет</w:t>
+      </w:r>
+      <w:r>
+        <w:rPr>
+          <w:lang w:val="en-US"/>
+        </w:rPr>
+        <w:t xml:space="preserve"> </w:t>
+      </w:r>
+      <w:r>
+        <w:t>взятых</w:t>
+      </w:r>
+      <w:r>
+        <w:rPr>
+          <w:lang w:val="en-US"/>
+        </w:rPr>
+        <w:t xml:space="preserve"> </w:t>
+      </w:r>
+      <w:r>
+        <w:t>книг</w:t>
+      </w:r>
+      <w:r>
+        <w:rPr>
+          <w:lang w:val="en-US"/>
+        </w:rPr>
+        <w:t>.")</w:t>
+      </w:r>
+    </w:p>
+    <w:p>
+      <w:pPr>
+        <w:rPr>
+          <w:lang w:val="en-US"/>
+        </w:rPr>
+      </w:pPr>
+    </w:p>
+    <w:p>
+      <w:pPr>
+        <w:rPr>
+          <w:lang w:val="en-US"/>
+        </w:rPr>
+      </w:pPr>
+      <w:r>
+        <w:rPr>
+          <w:lang w:val="en-US"/>
+        </w:rPr>
         <w:t xml:space="preserve">    </w:t>
       </w:r>
       <w:r>
@@ -35323,13 +35869,16 @@
       <w:pPr>
         <w:pStyle w:val="a7"/>
         <w:numPr>
-          <w:ilvl w:val="1"/>
-          <w:numId w:val="14"/>
+          <w:ilvl w:val="0"/>
+          <w:numId w:val="45"/>
         </w:numPr>
         <w:ind w:left="0" w:firstLine="709"/>
         <w:rPr>
-          <w:sz w:val="28"/>
-          <w:szCs w:val="28"/>
+          <w:rStyle w:val="af"/>
+          <w:color w:val="auto"/>
+          <w:sz w:val="28"/>
+          <w:szCs w:val="28"/>
+          <w:u w:val="none"/>
         </w:rPr>
       </w:pPr>
       <w:r>
@@ -35365,8 +35914,8 @@
       <w:pPr>
         <w:pStyle w:val="a7"/>
         <w:numPr>
-          <w:ilvl w:val="1"/>
-          <w:numId w:val="14"/>
+          <w:ilvl w:val="0"/>
+          <w:numId w:val="45"/>
         </w:numPr>
         <w:ind w:left="0" w:firstLine="709"/>
         <w:rPr>
@@ -35379,21 +35928,7 @@
           <w:sz w:val="28"/>
           <w:szCs w:val="28"/>
         </w:rPr>
-        <w:t>Документация библиотеки datetime</w:t>
-      </w:r>
-      <w:r>
-        <w:rPr>
-          <w:sz w:val="28"/>
-          <w:szCs w:val="28"/>
-        </w:rPr>
-        <w:t xml:space="preserve"> по использованию</w:t>
-      </w:r>
-      <w:r>
-        <w:rPr>
-          <w:sz w:val="28"/>
-          <w:szCs w:val="28"/>
-        </w:rPr>
-        <w:t xml:space="preserve"> // </w:t>
+        <w:t xml:space="preserve">Документация библиотеки datetime по использованию // </w:t>
       </w:r>
       <w:hyperlink r:id="rId12" w:history="1">
         <w:r>
@@ -35410,8 +35945,8 @@
       <w:pPr>
         <w:pStyle w:val="a7"/>
         <w:numPr>
-          <w:ilvl w:val="1"/>
-          <w:numId w:val="14"/>
+          <w:ilvl w:val="0"/>
+          <w:numId w:val="45"/>
         </w:numPr>
         <w:ind w:left="0" w:firstLine="709"/>
         <w:rPr>
@@ -35463,8 +35998,8 @@
       <w:pPr>
         <w:pStyle w:val="a7"/>
         <w:numPr>
-          <w:ilvl w:val="1"/>
-          <w:numId w:val="14"/>
+          <w:ilvl w:val="0"/>
+          <w:numId w:val="45"/>
         </w:numPr>
         <w:ind w:left="0" w:firstLine="709"/>
         <w:rPr>
@@ -35509,8 +36044,8 @@
       <w:pPr>
         <w:pStyle w:val="a7"/>
         <w:numPr>
-          <w:ilvl w:val="1"/>
-          <w:numId w:val="14"/>
+          <w:ilvl w:val="0"/>
+          <w:numId w:val="45"/>
         </w:numPr>
         <w:ind w:left="0" w:firstLine="709"/>
         <w:rPr>
@@ -35522,31 +36057,7 @@
         <w:rPr>
           <w:sz w:val="28"/>
         </w:rPr>
-        <w:t>Руководство по работе с PyCharm: установка, написание кода, отладка</w:t>
-      </w:r>
-      <w:r>
-        <w:rPr>
-          <w:sz w:val="28"/>
-        </w:rPr>
-        <w:t xml:space="preserve"> </w:t>
-      </w:r>
-      <w:r>
-        <w:rPr>
-          <w:sz w:val="28"/>
-        </w:rPr>
-        <w:t>и</w:t>
-      </w:r>
-      <w:r>
-        <w:rPr>
-          <w:sz w:val="28"/>
-        </w:rPr>
-        <w:t xml:space="preserve"> </w:t>
-      </w:r>
-      <w:r>
-        <w:rPr>
-          <w:sz w:val="28"/>
-        </w:rPr>
-        <w:t>профессиональные функции</w:t>
+        <w:t>Руководство по работе с PyCharm: установка, написание кода, отладка и профессиональные функции</w:t>
       </w:r>
       <w:r>
         <w:rPr>
@@ -35568,8 +36079,8 @@
       <w:pPr>
         <w:pStyle w:val="a7"/>
         <w:numPr>
-          <w:ilvl w:val="1"/>
-          <w:numId w:val="14"/>
+          <w:ilvl w:val="0"/>
+          <w:numId w:val="45"/>
         </w:numPr>
         <w:ind w:left="0" w:firstLine="709"/>
         <w:rPr>
@@ -35582,28 +36093,7 @@
           <w:sz w:val="28"/>
           <w:szCs w:val="28"/>
         </w:rPr>
-        <w:t>Работа с текстовыми файлами</w:t>
-      </w:r>
-      <w:r>
-        <w:rPr>
-          <w:sz w:val="28"/>
-          <w:szCs w:val="28"/>
-        </w:rPr>
-        <w:t xml:space="preserve"> </w:t>
-      </w:r>
-      <w:r>
-        <w:rPr>
-          <w:sz w:val="28"/>
-          <w:szCs w:val="28"/>
-        </w:rPr>
-        <w:t>в</w:t>
-      </w:r>
-      <w:r>
-        <w:rPr>
-          <w:sz w:val="28"/>
-          <w:szCs w:val="28"/>
-        </w:rPr>
-        <w:t xml:space="preserve"> </w:t>
+        <w:t xml:space="preserve">Работа с текстовыми файлами в </w:t>
       </w:r>
       <w:r>
         <w:rPr>
@@ -35635,8 +36125,8 @@
       <w:pPr>
         <w:pStyle w:val="a7"/>
         <w:numPr>
-          <w:ilvl w:val="1"/>
-          <w:numId w:val="14"/>
+          <w:ilvl w:val="0"/>
+          <w:numId w:val="45"/>
         </w:numPr>
         <w:ind w:left="0" w:firstLine="709"/>
         <w:rPr>
@@ -35666,63 +36156,24 @@
       <w:pPr>
         <w:pStyle w:val="a7"/>
         <w:numPr>
-          <w:ilvl w:val="1"/>
-          <w:numId w:val="14"/>
+          <w:ilvl w:val="0"/>
+          <w:numId w:val="45"/>
         </w:numPr>
         <w:ind w:left="0" w:firstLine="709"/>
         <w:rPr>
-          <w:sz w:val="28"/>
-          <w:szCs w:val="28"/>
-        </w:rPr>
-      </w:pPr>
-      <w:r>
-        <w:rPr>
-          <w:sz w:val="28"/>
-          <w:szCs w:val="28"/>
-        </w:rPr>
-        <w:t xml:space="preserve">Руководство по </w:t>
-      </w:r>
-      <w:r>
-        <w:rPr>
-          <w:sz w:val="28"/>
-          <w:szCs w:val="28"/>
-        </w:rPr>
-        <w:t xml:space="preserve">написанию </w:t>
-      </w:r>
-      <w:r>
-        <w:rPr>
-          <w:sz w:val="28"/>
-          <w:szCs w:val="28"/>
-        </w:rPr>
-        <w:t>«</w:t>
-      </w:r>
-      <w:r>
-        <w:rPr>
-          <w:sz w:val="28"/>
-          <w:szCs w:val="28"/>
-        </w:rPr>
-        <w:t>чистого</w:t>
-      </w:r>
-      <w:r>
-        <w:rPr>
-          <w:sz w:val="28"/>
-          <w:szCs w:val="28"/>
-        </w:rPr>
-        <w:t>»</w:t>
-      </w:r>
-      <w:r>
-        <w:rPr>
-          <w:sz w:val="28"/>
-          <w:szCs w:val="28"/>
-        </w:rPr>
-        <w:t xml:space="preserve"> и читаемого кода на Python</w:t>
-      </w:r>
-      <w:r>
-        <w:rPr>
-          <w:sz w:val="28"/>
-          <w:szCs w:val="28"/>
-        </w:rPr>
-        <w:t xml:space="preserve"> // </w:t>
+          <w:rStyle w:val="af"/>
+          <w:color w:val="auto"/>
+          <w:sz w:val="28"/>
+          <w:szCs w:val="28"/>
+          <w:u w:val="none"/>
+        </w:rPr>
+      </w:pPr>
+      <w:r>
+        <w:rPr>
+          <w:sz w:val="28"/>
+          <w:szCs w:val="28"/>
+        </w:rPr>
+        <w:t xml:space="preserve">Руководство по написанию «чистого» и читаемого кода на Python // </w:t>
       </w:r>
       <w:hyperlink r:id="rId18" w:history="1">
         <w:r>
@@ -35737,11 +36188,417 @@
     </w:p>
     <w:p>
       <w:pPr>
-        <w:rPr>
-          <w:sz w:val="28"/>
-          <w:szCs w:val="28"/>
-        </w:rPr>
-      </w:pPr>
+        <w:pStyle w:val="a7"/>
+        <w:numPr>
+          <w:ilvl w:val="0"/>
+          <w:numId w:val="45"/>
+        </w:numPr>
+        <w:ind w:left="0" w:firstLine="709"/>
+        <w:rPr>
+          <w:rStyle w:val="af"/>
+          <w:color w:val="auto"/>
+          <w:sz w:val="28"/>
+          <w:szCs w:val="28"/>
+          <w:u w:val="none"/>
+        </w:rPr>
+      </w:pPr>
+      <w:r>
+        <w:rPr>
+          <w:rStyle w:val="af"/>
+          <w:color w:val="auto"/>
+          <w:sz w:val="28"/>
+          <w:szCs w:val="28"/>
+          <w:u w:val="none"/>
+        </w:rPr>
+        <w:t xml:space="preserve">Понятие автоматизированной библиотечной системы и ее архитектуры. Принципы построения. // </w:t>
+      </w:r>
+      <w:hyperlink r:id="rId19" w:history="1">
+        <w:r>
+          <w:rPr>
+            <w:rStyle w:val="af"/>
+            <w:sz w:val="28"/>
+            <w:szCs w:val="28"/>
+          </w:rPr>
+          <w:t>https://ru.ruwiki.ru/wiki/Автоматизированная_библиотечная_информационная_система</w:t>
+        </w:r>
+      </w:hyperlink>
+    </w:p>
+    <w:p>
+      <w:pPr>
+        <w:pStyle w:val="a7"/>
+        <w:widowControl w:val="0"/>
+        <w:tabs>
+          <w:tab w:val="left" w:pos="993"/>
+          <w:tab w:val="left" w:pos="1276"/>
+          <w:tab w:val="left" w:pos="2266"/>
+        </w:tabs>
+        <w:spacing w:after="0"/>
+        <w:ind w:left="1069" w:firstLine="0"/>
+        <w:contextualSpacing w:val="0"/>
+        <w:jc w:val="center"/>
+        <w:rPr>
+          <w:rStyle w:val="af"/>
+          <w:color w:val="auto"/>
+          <w:sz w:val="28"/>
+          <w:szCs w:val="28"/>
+          <w:u w:val="none"/>
+        </w:rPr>
+      </w:pPr>
+      <w:r>
+        <w:rPr>
+          <w:sz w:val="28"/>
+          <w:szCs w:val="28"/>
+        </w:rPr>
+        <w:t>Стандарты и законодательные материалы</w:t>
+      </w:r>
+    </w:p>
+    <w:p>
+      <w:pPr>
+        <w:pStyle w:val="a7"/>
+        <w:numPr>
+          <w:ilvl w:val="0"/>
+          <w:numId w:val="45"/>
+        </w:numPr>
+        <w:ind w:left="0" w:firstLine="709"/>
+        <w:rPr>
+          <w:sz w:val="28"/>
+          <w:szCs w:val="28"/>
+        </w:rPr>
+      </w:pPr>
+      <w:r>
+        <w:rPr>
+          <w:sz w:val="28"/>
+          <w:szCs w:val="28"/>
+        </w:rPr>
+        <w:t xml:space="preserve">"ГОСТ </w:t>
+      </w:r>
+      <w:proofErr w:type="gramStart"/>
+      <w:r>
+        <w:rPr>
+          <w:sz w:val="28"/>
+          <w:szCs w:val="28"/>
+        </w:rPr>
+        <w:t>7.32-2017</w:t>
+      </w:r>
+      <w:proofErr w:type="gramEnd"/>
+      <w:r>
+        <w:rPr>
+          <w:sz w:val="28"/>
+          <w:szCs w:val="28"/>
+        </w:rPr>
+        <w:t xml:space="preserve">. Межгосударственный стандарт. Система стандартов по информации, библиотечному и издательскому делу. Отчет о </w:t>
+      </w:r>
+      <w:r>
+        <w:rPr>
+          <w:sz w:val="28"/>
+          <w:szCs w:val="28"/>
+        </w:rPr>
+        <w:t>научно-исследовательской</w:t>
+      </w:r>
+      <w:r>
+        <w:rPr>
+          <w:sz w:val="28"/>
+          <w:szCs w:val="28"/>
+        </w:rPr>
+        <w:t xml:space="preserve"> работе. Структура и правила оформления".</w:t>
+      </w:r>
+    </w:p>
+    <w:p>
+      <w:pPr>
+        <w:pStyle w:val="a7"/>
+        <w:numPr>
+          <w:ilvl w:val="0"/>
+          <w:numId w:val="45"/>
+        </w:numPr>
+        <w:ind w:left="0" w:firstLine="709"/>
+        <w:rPr>
+          <w:sz w:val="28"/>
+          <w:szCs w:val="28"/>
+        </w:rPr>
+      </w:pPr>
+      <w:r>
+        <w:rPr>
+          <w:sz w:val="28"/>
+          <w:szCs w:val="28"/>
+        </w:rPr>
+        <w:t xml:space="preserve">ГОСТ </w:t>
+      </w:r>
+      <w:proofErr w:type="gramStart"/>
+      <w:r>
+        <w:rPr>
+          <w:sz w:val="28"/>
+          <w:szCs w:val="28"/>
+        </w:rPr>
+        <w:t>9327-60</w:t>
+      </w:r>
+      <w:proofErr w:type="gramEnd"/>
+      <w:r>
+        <w:rPr>
+          <w:sz w:val="28"/>
+          <w:szCs w:val="28"/>
+        </w:rPr>
+        <w:t xml:space="preserve"> Бумага и изделия из бумаги. </w:t>
+      </w:r>
+    </w:p>
+    <w:p>
+      <w:pPr>
+        <w:jc w:val="center"/>
+        <w:rPr>
+          <w:sz w:val="28"/>
+          <w:szCs w:val="28"/>
+        </w:rPr>
+      </w:pPr>
+      <w:r>
+        <w:rPr>
+          <w:sz w:val="28"/>
+          <w:szCs w:val="28"/>
+        </w:rPr>
+        <w:lastRenderedPageBreak/>
+        <w:t>Учебники и учебные пособия</w:t>
+      </w:r>
+    </w:p>
+    <w:p>
+      <w:pPr>
+        <w:pStyle w:val="a7"/>
+        <w:numPr>
+          <w:ilvl w:val="0"/>
+          <w:numId w:val="45"/>
+        </w:numPr>
+        <w:ind w:left="0" w:firstLine="709"/>
+        <w:rPr>
+          <w:sz w:val="28"/>
+          <w:szCs w:val="28"/>
+        </w:rPr>
+      </w:pPr>
+      <w:proofErr w:type="spellStart"/>
+      <w:r>
+        <w:rPr>
+          <w:sz w:val="28"/>
+          <w:szCs w:val="28"/>
+        </w:rPr>
+        <w:t>Колкова</w:t>
+      </w:r>
+      <w:proofErr w:type="spellEnd"/>
+      <w:r>
+        <w:rPr>
+          <w:sz w:val="28"/>
+          <w:szCs w:val="28"/>
+        </w:rPr>
+        <w:t xml:space="preserve">, Н. И.  Информационное обеспечение автоматизированных библиотечно-информационных систем (АБИС) : учебник для вузов / Н. И. </w:t>
+      </w:r>
+      <w:proofErr w:type="spellStart"/>
+      <w:r>
+        <w:rPr>
+          <w:sz w:val="28"/>
+          <w:szCs w:val="28"/>
+        </w:rPr>
+        <w:t>Колкова</w:t>
+      </w:r>
+      <w:proofErr w:type="spellEnd"/>
+      <w:r>
+        <w:rPr>
+          <w:sz w:val="28"/>
+          <w:szCs w:val="28"/>
+        </w:rPr>
+        <w:t xml:space="preserve">, И. Л. </w:t>
+      </w:r>
+      <w:proofErr w:type="spellStart"/>
+      <w:r>
+        <w:rPr>
+          <w:sz w:val="28"/>
+          <w:szCs w:val="28"/>
+        </w:rPr>
+        <w:t>Скипор</w:t>
+      </w:r>
+      <w:proofErr w:type="spellEnd"/>
+      <w:r>
+        <w:rPr>
+          <w:sz w:val="28"/>
+          <w:szCs w:val="28"/>
+        </w:rPr>
+        <w:t xml:space="preserve">. — 2-е изд. — Москва : Издательство </w:t>
+      </w:r>
+      <w:proofErr w:type="spellStart"/>
+      <w:r>
+        <w:rPr>
+          <w:sz w:val="28"/>
+          <w:szCs w:val="28"/>
+        </w:rPr>
+        <w:t>Юрайт</w:t>
+      </w:r>
+      <w:proofErr w:type="spellEnd"/>
+      <w:r>
+        <w:rPr>
+          <w:sz w:val="28"/>
+          <w:szCs w:val="28"/>
+        </w:rPr>
+        <w:t>, 2024</w:t>
+      </w:r>
+      <w:r>
+        <w:rPr>
+          <w:sz w:val="28"/>
+          <w:szCs w:val="28"/>
+        </w:rPr>
+        <w:t>.</w:t>
+      </w:r>
+    </w:p>
+    <w:p>
+      <w:pPr>
+        <w:pStyle w:val="a7"/>
+        <w:numPr>
+          <w:ilvl w:val="0"/>
+          <w:numId w:val="45"/>
+        </w:numPr>
+        <w:ind w:left="0" w:firstLine="709"/>
+        <w:rPr>
+          <w:sz w:val="28"/>
+          <w:szCs w:val="28"/>
+        </w:rPr>
+      </w:pPr>
+      <w:r>
+        <w:rPr>
+          <w:sz w:val="28"/>
+          <w:szCs w:val="28"/>
+        </w:rPr>
+        <w:t xml:space="preserve">Алешин </w:t>
+      </w:r>
+      <w:proofErr w:type="gramStart"/>
+      <w:r>
+        <w:rPr>
+          <w:sz w:val="28"/>
+          <w:szCs w:val="28"/>
+        </w:rPr>
+        <w:t>Л.И.</w:t>
+      </w:r>
+      <w:proofErr w:type="gramEnd"/>
+      <w:r>
+        <w:rPr>
+          <w:sz w:val="28"/>
+          <w:szCs w:val="28"/>
+        </w:rPr>
+        <w:t xml:space="preserve"> АВТОМАТИЗАЦИЯ В БИБЛИОТЕКЕ. — Учебное пособие. Часть 1. — М.: Изд-во МГУКИ, ИПО </w:t>
+      </w:r>
+      <w:proofErr w:type="spellStart"/>
+      <w:r>
+        <w:rPr>
+          <w:sz w:val="28"/>
+          <w:szCs w:val="28"/>
+        </w:rPr>
+        <w:t>Профиздат</w:t>
+      </w:r>
+      <w:proofErr w:type="spellEnd"/>
+      <w:r>
+        <w:rPr>
+          <w:sz w:val="28"/>
+          <w:szCs w:val="28"/>
+        </w:rPr>
+        <w:t xml:space="preserve">, 200 </w:t>
+      </w:r>
+      <w:proofErr w:type="gramStart"/>
+      <w:r>
+        <w:rPr>
+          <w:sz w:val="28"/>
+          <w:szCs w:val="28"/>
+        </w:rPr>
+        <w:t>2 — 176</w:t>
+      </w:r>
+      <w:proofErr w:type="gramEnd"/>
+      <w:r>
+        <w:rPr>
+          <w:sz w:val="28"/>
+          <w:szCs w:val="28"/>
+        </w:rPr>
+        <w:t xml:space="preserve"> с.</w:t>
+      </w:r>
+    </w:p>
+    <w:p>
+      <w:pPr>
+        <w:pStyle w:val="a7"/>
+        <w:numPr>
+          <w:ilvl w:val="0"/>
+          <w:numId w:val="45"/>
+        </w:numPr>
+        <w:ind w:left="0" w:firstLine="709"/>
+        <w:rPr>
+          <w:sz w:val="28"/>
+          <w:szCs w:val="28"/>
+        </w:rPr>
+      </w:pPr>
+      <w:r>
+        <w:rPr>
+          <w:sz w:val="28"/>
+          <w:szCs w:val="28"/>
+        </w:rPr>
+        <w:t xml:space="preserve">Автоматизация библиотечно-библиографических процессов БАН: история и современность </w:t>
+      </w:r>
+      <w:proofErr w:type="gramStart"/>
+      <w:r>
+        <w:rPr>
+          <w:sz w:val="28"/>
+          <w:szCs w:val="28"/>
+        </w:rPr>
+        <w:t>М.А.</w:t>
+      </w:r>
+      <w:proofErr w:type="gramEnd"/>
+      <w:r>
+        <w:rPr>
+          <w:sz w:val="28"/>
+          <w:szCs w:val="28"/>
+        </w:rPr>
+        <w:t xml:space="preserve"> Белинская, И.И. Новицкая, Е.А. </w:t>
+      </w:r>
+      <w:proofErr w:type="spellStart"/>
+      <w:r>
+        <w:rPr>
+          <w:sz w:val="28"/>
+          <w:szCs w:val="28"/>
+        </w:rPr>
+        <w:t>Тилева</w:t>
+      </w:r>
+      <w:proofErr w:type="spellEnd"/>
+      <w:r>
+        <w:rPr>
+          <w:sz w:val="28"/>
+          <w:szCs w:val="28"/>
+        </w:rPr>
+        <w:t>.</w:t>
+      </w:r>
+    </w:p>
+    <w:p>
+      <w:pPr>
+        <w:pStyle w:val="a7"/>
+        <w:numPr>
+          <w:ilvl w:val="0"/>
+          <w:numId w:val="45"/>
+        </w:numPr>
+        <w:rPr>
+          <w:sz w:val="28"/>
+          <w:szCs w:val="28"/>
+        </w:rPr>
+      </w:pPr>
+      <w:r>
+        <w:rPr>
+          <w:sz w:val="28"/>
+          <w:szCs w:val="28"/>
+        </w:rPr>
+        <w:t xml:space="preserve">Севрюкова, А. А. Автоматизированные библиотечные системы / А. А. Севрюкова. — Текст : непосредственный // Молодой ученый. — 2015. — № 13 (93). — С. </w:t>
+      </w:r>
+      <w:proofErr w:type="gramStart"/>
+      <w:r>
+        <w:rPr>
+          <w:sz w:val="28"/>
+          <w:szCs w:val="28"/>
+        </w:rPr>
+        <w:t>857-859</w:t>
+      </w:r>
+      <w:proofErr w:type="gramEnd"/>
+      <w:r>
+        <w:rPr>
+          <w:sz w:val="28"/>
+          <w:szCs w:val="28"/>
+        </w:rPr>
+        <w:t>.</w:t>
+      </w:r>
       <w:r>
         <w:rPr>
           <w:sz w:val="28"/>
@@ -45700,7 +46557,7 @@
                     </pic:cNvPicPr>
                   </pic:nvPicPr>
                   <pic:blipFill rotWithShape="1">
-                    <a:blip r:embed="rId19">
+                    <a:blip r:embed="rId20">
                       <a:extLst>
                         <a:ext uri="{28A0092B-C50C-407E-A947-70E740481C1C}">
                           <a14:useLocalDpi xmlns:a14="http://schemas.microsoft.com/office/drawing/2010/main" val="0"/>
@@ -45816,7 +46673,7 @@
                     </pic:cNvPicPr>
                   </pic:nvPicPr>
                   <pic:blipFill>
-                    <a:blip r:embed="rId20">
+                    <a:blip r:embed="rId21">
                       <a:extLst>
                         <a:ext uri="{28A0092B-C50C-407E-A947-70E740481C1C}">
                           <a14:useLocalDpi xmlns:a14="http://schemas.microsoft.com/office/drawing/2010/main" val="0"/>
@@ -45927,7 +46784,7 @@
                     <pic:cNvPicPr/>
                   </pic:nvPicPr>
                   <pic:blipFill>
-                    <a:blip r:embed="rId21"/>
+                    <a:blip r:embed="rId22"/>
                     <a:stretch>
                       <a:fillRect/>
                     </a:stretch>
@@ -47622,7 +48479,15 @@
           <w:iCs/>
           <w:lang w:val="en-US"/>
         </w:rPr>
-        <w:t xml:space="preserve">            show_reader_</w:t>
+        <w:t xml:space="preserve">            </w:t>
+      </w:r>
+      <w:proofErr w:type="spellStart"/>
+      <w:r>
+        <w:rPr>
+          <w:iCs/>
+          <w:lang w:val="en-US"/>
+        </w:rPr>
+        <w:t>show_reader_</w:t>
       </w:r>
       <w:proofErr w:type="gramStart"/>
       <w:r>
@@ -47630,7 +48495,15 @@
           <w:iCs/>
           <w:lang w:val="en-US"/>
         </w:rPr>
-        <w:t>card(</w:t>
+        <w:t>card</w:t>
+      </w:r>
+      <w:proofErr w:type="spellEnd"/>
+      <w:r>
+        <w:rPr>
+          <w:iCs/>
+          <w:lang w:val="en-US"/>
+        </w:rPr>
+        <w:t>(</w:t>
       </w:r>
       <w:proofErr w:type="gramEnd"/>
       <w:r>
@@ -47794,7 +48667,23 @@
           <w:iCs/>
           <w:lang w:val="en-US"/>
         </w:rPr>
-        <w:t xml:space="preserve">            return_book(</w:t>
+        <w:t xml:space="preserve">            </w:t>
+      </w:r>
+      <w:proofErr w:type="spellStart"/>
+      <w:r>
+        <w:rPr>
+          <w:iCs/>
+          <w:lang w:val="en-US"/>
+        </w:rPr>
+        <w:t>return_book</w:t>
+      </w:r>
+      <w:proofErr w:type="spellEnd"/>
+      <w:r>
+        <w:rPr>
+          <w:iCs/>
+          <w:lang w:val="en-US"/>
+        </w:rPr>
+        <w:t>(</w:t>
       </w:r>
       <w:proofErr w:type="spellStart"/>
       <w:r>
@@ -52953,7 +53842,15 @@
           <w:iCs/>
           <w:lang w:val="en-US"/>
         </w:rPr>
-        <w:t>def show_reader_</w:t>
+        <w:t xml:space="preserve">def </w:t>
+      </w:r>
+      <w:proofErr w:type="spellStart"/>
+      <w:r>
+        <w:rPr>
+          <w:iCs/>
+          <w:lang w:val="en-US"/>
+        </w:rPr>
+        <w:t>show_reader_</w:t>
       </w:r>
       <w:proofErr w:type="gramStart"/>
       <w:r>
@@ -52961,7 +53858,15 @@
           <w:iCs/>
           <w:lang w:val="en-US"/>
         </w:rPr>
-        <w:t>card(</w:t>
+        <w:t>card</w:t>
+      </w:r>
+      <w:proofErr w:type="spellEnd"/>
+      <w:r>
+        <w:rPr>
+          <w:iCs/>
+          <w:lang w:val="en-US"/>
+        </w:rPr>
+        <w:t>(</w:t>
       </w:r>
       <w:proofErr w:type="gramEnd"/>
       <w:r>
@@ -56044,7 +56949,23 @@
           <w:iCs/>
           <w:lang w:val="en-US"/>
         </w:rPr>
-        <w:t>def return_book(</w:t>
+        <w:t xml:space="preserve">def </w:t>
+      </w:r>
+      <w:proofErr w:type="spellStart"/>
+      <w:r>
+        <w:rPr>
+          <w:iCs/>
+          <w:lang w:val="en-US"/>
+        </w:rPr>
+        <w:t>return_book</w:t>
+      </w:r>
+      <w:proofErr w:type="spellEnd"/>
+      <w:r>
+        <w:rPr>
+          <w:iCs/>
+          <w:lang w:val="en-US"/>
+        </w:rPr>
+        <w:t>(</w:t>
       </w:r>
       <w:proofErr w:type="spellStart"/>
       <w:r>
@@ -63710,7 +64631,7 @@
       </w:r>
     </w:p>
     <w:sectPr>
-      <w:footerReference w:type="default" r:id="rId22"/>
+      <w:footerReference w:type="default" r:id="rId23"/>
       <w:pgSz w:w="11906" w:h="16838"/>
       <w:pgMar w:top="1134" w:right="850" w:bottom="1134" w:left="1701" w:header="708" w:footer="708" w:gutter="0"/>
       <w:cols w:space="708"/>
@@ -65519,6 +66440,95 @@
     </w:lvl>
   </w:abstractNum>
   <w:abstractNum w:abstractNumId="14" w15:restartNumberingAfterBreak="0">
+    <w:nsid w:val="240E53A2"/>
+    <w:multiLevelType w:val="hybridMultilevel"/>
+    <w:tmpl w:val="62586578"/>
+    <w:lvl w:ilvl="0" w:tplc="EA6CC1B8">
+      <w:start w:val="1"/>
+      <w:numFmt w:val="decimal"/>
+      <w:lvlText w:val="%1."/>
+      <w:lvlJc w:val="left"/>
+      <w:pPr>
+        <w:ind w:left="1069" w:hanging="360"/>
+      </w:pPr>
+      <w:rPr>
+        <w:rFonts w:hint="default"/>
+      </w:rPr>
+    </w:lvl>
+    <w:lvl w:ilvl="1" w:tplc="04190019">
+      <w:start w:val="1"/>
+      <w:numFmt w:val="lowerLetter"/>
+      <w:lvlText w:val="%2."/>
+      <w:lvlJc w:val="left"/>
+      <w:pPr>
+        <w:ind w:left="1440" w:hanging="360"/>
+      </w:pPr>
+    </w:lvl>
+    <w:lvl w:ilvl="2" w:tplc="0419001B" w:tentative="1">
+      <w:start w:val="1"/>
+      <w:numFmt w:val="lowerRoman"/>
+      <w:lvlText w:val="%3."/>
+      <w:lvlJc w:val="right"/>
+      <w:pPr>
+        <w:ind w:left="2160" w:hanging="180"/>
+      </w:pPr>
+    </w:lvl>
+    <w:lvl w:ilvl="3" w:tplc="0419000F" w:tentative="1">
+      <w:start w:val="1"/>
+      <w:numFmt w:val="decimal"/>
+      <w:lvlText w:val="%4."/>
+      <w:lvlJc w:val="left"/>
+      <w:pPr>
+        <w:ind w:left="2880" w:hanging="360"/>
+      </w:pPr>
+    </w:lvl>
+    <w:lvl w:ilvl="4" w:tplc="04190019" w:tentative="1">
+      <w:start w:val="1"/>
+      <w:numFmt w:val="lowerLetter"/>
+      <w:lvlText w:val="%5."/>
+      <w:lvlJc w:val="left"/>
+      <w:pPr>
+        <w:ind w:left="3600" w:hanging="360"/>
+      </w:pPr>
+    </w:lvl>
+    <w:lvl w:ilvl="5" w:tplc="0419001B" w:tentative="1">
+      <w:start w:val="1"/>
+      <w:numFmt w:val="lowerRoman"/>
+      <w:lvlText w:val="%6."/>
+      <w:lvlJc w:val="right"/>
+      <w:pPr>
+        <w:ind w:left="4320" w:hanging="180"/>
+      </w:pPr>
+    </w:lvl>
+    <w:lvl w:ilvl="6" w:tplc="0419000F" w:tentative="1">
+      <w:start w:val="1"/>
+      <w:numFmt w:val="decimal"/>
+      <w:lvlText w:val="%7."/>
+      <w:lvlJc w:val="left"/>
+      <w:pPr>
+        <w:ind w:left="5040" w:hanging="360"/>
+      </w:pPr>
+    </w:lvl>
+    <w:lvl w:ilvl="7" w:tplc="04190019" w:tentative="1">
+      <w:start w:val="1"/>
+      <w:numFmt w:val="lowerLetter"/>
+      <w:lvlText w:val="%8."/>
+      <w:lvlJc w:val="left"/>
+      <w:pPr>
+        <w:ind w:left="5760" w:hanging="360"/>
+      </w:pPr>
+    </w:lvl>
+    <w:lvl w:ilvl="8" w:tplc="0419001B" w:tentative="1">
+      <w:start w:val="1"/>
+      <w:numFmt w:val="lowerRoman"/>
+      <w:lvlText w:val="%9."/>
+      <w:lvlJc w:val="right"/>
+      <w:pPr>
+        <w:ind w:left="6480" w:hanging="180"/>
+      </w:pPr>
+    </w:lvl>
+  </w:abstractNum>
+  <w:abstractNum w:abstractNumId="15" w15:restartNumberingAfterBreak="0">
     <w:nsid w:val="25B251C6"/>
     <w:multiLevelType w:val="multilevel"/>
     <w:tmpl w:val="E072EFFA"/>
@@ -65631,7 +66641,7 @@
       </w:pPr>
     </w:lvl>
   </w:abstractNum>
-  <w:abstractNum w:abstractNumId="15" w15:restartNumberingAfterBreak="0">
+  <w:abstractNum w:abstractNumId="16" w15:restartNumberingAfterBreak="0">
     <w:nsid w:val="283815E0"/>
     <w:multiLevelType w:val="hybridMultilevel"/>
     <w:tmpl w:val="AB94CD6C"/>
@@ -65717,7 +66727,7 @@
       </w:pPr>
     </w:lvl>
   </w:abstractNum>
-  <w:abstractNum w:abstractNumId="16" w15:restartNumberingAfterBreak="0">
+  <w:abstractNum w:abstractNumId="17" w15:restartNumberingAfterBreak="0">
     <w:nsid w:val="2DFC6A0F"/>
     <w:multiLevelType w:val="multilevel"/>
     <w:tmpl w:val="674A21E4"/>
@@ -65866,7 +66876,96 @@
       </w:rPr>
     </w:lvl>
   </w:abstractNum>
-  <w:abstractNum w:abstractNumId="17" w15:restartNumberingAfterBreak="0">
+  <w:abstractNum w:abstractNumId="18" w15:restartNumberingAfterBreak="0">
+    <w:nsid w:val="325365A0"/>
+    <w:multiLevelType w:val="hybridMultilevel"/>
+    <w:tmpl w:val="5B540FFE"/>
+    <w:lvl w:ilvl="0" w:tplc="EA6CC1B8">
+      <w:start w:val="1"/>
+      <w:numFmt w:val="decimal"/>
+      <w:lvlText w:val="%1."/>
+      <w:lvlJc w:val="left"/>
+      <w:pPr>
+        <w:ind w:left="1069" w:hanging="360"/>
+      </w:pPr>
+      <w:rPr>
+        <w:rFonts w:hint="default"/>
+      </w:rPr>
+    </w:lvl>
+    <w:lvl w:ilvl="1" w:tplc="04190019" w:tentative="1">
+      <w:start w:val="1"/>
+      <w:numFmt w:val="lowerLetter"/>
+      <w:lvlText w:val="%2."/>
+      <w:lvlJc w:val="left"/>
+      <w:pPr>
+        <w:ind w:left="1789" w:hanging="360"/>
+      </w:pPr>
+    </w:lvl>
+    <w:lvl w:ilvl="2" w:tplc="0419001B" w:tentative="1">
+      <w:start w:val="1"/>
+      <w:numFmt w:val="lowerRoman"/>
+      <w:lvlText w:val="%3."/>
+      <w:lvlJc w:val="right"/>
+      <w:pPr>
+        <w:ind w:left="2509" w:hanging="180"/>
+      </w:pPr>
+    </w:lvl>
+    <w:lvl w:ilvl="3" w:tplc="0419000F" w:tentative="1">
+      <w:start w:val="1"/>
+      <w:numFmt w:val="decimal"/>
+      <w:lvlText w:val="%4."/>
+      <w:lvlJc w:val="left"/>
+      <w:pPr>
+        <w:ind w:left="3229" w:hanging="360"/>
+      </w:pPr>
+    </w:lvl>
+    <w:lvl w:ilvl="4" w:tplc="04190019" w:tentative="1">
+      <w:start w:val="1"/>
+      <w:numFmt w:val="lowerLetter"/>
+      <w:lvlText w:val="%5."/>
+      <w:lvlJc w:val="left"/>
+      <w:pPr>
+        <w:ind w:left="3949" w:hanging="360"/>
+      </w:pPr>
+    </w:lvl>
+    <w:lvl w:ilvl="5" w:tplc="0419001B" w:tentative="1">
+      <w:start w:val="1"/>
+      <w:numFmt w:val="lowerRoman"/>
+      <w:lvlText w:val="%6."/>
+      <w:lvlJc w:val="right"/>
+      <w:pPr>
+        <w:ind w:left="4669" w:hanging="180"/>
+      </w:pPr>
+    </w:lvl>
+    <w:lvl w:ilvl="6" w:tplc="0419000F" w:tentative="1">
+      <w:start w:val="1"/>
+      <w:numFmt w:val="decimal"/>
+      <w:lvlText w:val="%7."/>
+      <w:lvlJc w:val="left"/>
+      <w:pPr>
+        <w:ind w:left="5389" w:hanging="360"/>
+      </w:pPr>
+    </w:lvl>
+    <w:lvl w:ilvl="7" w:tplc="04190019" w:tentative="1">
+      <w:start w:val="1"/>
+      <w:numFmt w:val="lowerLetter"/>
+      <w:lvlText w:val="%8."/>
+      <w:lvlJc w:val="left"/>
+      <w:pPr>
+        <w:ind w:left="6109" w:hanging="360"/>
+      </w:pPr>
+    </w:lvl>
+    <w:lvl w:ilvl="8" w:tplc="0419001B" w:tentative="1">
+      <w:start w:val="1"/>
+      <w:numFmt w:val="lowerRoman"/>
+      <w:lvlText w:val="%9."/>
+      <w:lvlJc w:val="right"/>
+      <w:pPr>
+        <w:ind w:left="6829" w:hanging="180"/>
+      </w:pPr>
+    </w:lvl>
+  </w:abstractNum>
+  <w:abstractNum w:abstractNumId="19" w15:restartNumberingAfterBreak="0">
     <w:nsid w:val="346536B4"/>
     <w:multiLevelType w:val="hybridMultilevel"/>
     <w:tmpl w:val="8D18681E"/>
@@ -65980,7 +67079,7 @@
       </w:rPr>
     </w:lvl>
   </w:abstractNum>
-  <w:abstractNum w:abstractNumId="18" w15:restartNumberingAfterBreak="0">
+  <w:abstractNum w:abstractNumId="20" w15:restartNumberingAfterBreak="0">
     <w:nsid w:val="373A74F9"/>
     <w:multiLevelType w:val="multilevel"/>
     <w:tmpl w:val="741246D8"/>
@@ -66093,7 +67192,7 @@
       </w:pPr>
     </w:lvl>
   </w:abstractNum>
-  <w:abstractNum w:abstractNumId="19" w15:restartNumberingAfterBreak="0">
+  <w:abstractNum w:abstractNumId="21" w15:restartNumberingAfterBreak="0">
     <w:nsid w:val="3D6F056F"/>
     <w:multiLevelType w:val="multilevel"/>
     <w:tmpl w:val="684C938A"/>
@@ -66206,7 +67305,7 @@
       </w:pPr>
     </w:lvl>
   </w:abstractNum>
-  <w:abstractNum w:abstractNumId="20" w15:restartNumberingAfterBreak="0">
+  <w:abstractNum w:abstractNumId="22" w15:restartNumberingAfterBreak="0">
     <w:nsid w:val="3E6208F7"/>
     <w:multiLevelType w:val="multilevel"/>
     <w:tmpl w:val="148C7F1A"/>
@@ -66355,7 +67454,7 @@
       </w:rPr>
     </w:lvl>
   </w:abstractNum>
-  <w:abstractNum w:abstractNumId="21" w15:restartNumberingAfterBreak="0">
+  <w:abstractNum w:abstractNumId="23" w15:restartNumberingAfterBreak="0">
     <w:nsid w:val="3F124C1F"/>
     <w:multiLevelType w:val="multilevel"/>
     <w:tmpl w:val="F71E0126"/>
@@ -66468,7 +67567,7 @@
       </w:rPr>
     </w:lvl>
   </w:abstractNum>
-  <w:abstractNum w:abstractNumId="22" w15:restartNumberingAfterBreak="0">
+  <w:abstractNum w:abstractNumId="24" w15:restartNumberingAfterBreak="0">
     <w:nsid w:val="40303E07"/>
     <w:multiLevelType w:val="hybridMultilevel"/>
     <w:tmpl w:val="E7484C94"/>
@@ -66554,7 +67653,7 @@
       </w:pPr>
     </w:lvl>
   </w:abstractNum>
-  <w:abstractNum w:abstractNumId="23" w15:restartNumberingAfterBreak="0">
+  <w:abstractNum w:abstractNumId="25" w15:restartNumberingAfterBreak="0">
     <w:nsid w:val="420E53DF"/>
     <w:multiLevelType w:val="hybridMultilevel"/>
     <w:tmpl w:val="384E6820"/>
@@ -66643,7 +67742,96 @@
       </w:pPr>
     </w:lvl>
   </w:abstractNum>
-  <w:abstractNum w:abstractNumId="24" w15:restartNumberingAfterBreak="0">
+  <w:abstractNum w:abstractNumId="26" w15:restartNumberingAfterBreak="0">
+    <w:nsid w:val="43D9134F"/>
+    <w:multiLevelType w:val="hybridMultilevel"/>
+    <w:tmpl w:val="1210623A"/>
+    <w:lvl w:ilvl="0" w:tplc="EA6CC1B8">
+      <w:start w:val="1"/>
+      <w:numFmt w:val="decimal"/>
+      <w:lvlText w:val="%1."/>
+      <w:lvlJc w:val="left"/>
+      <w:pPr>
+        <w:ind w:left="1069" w:hanging="360"/>
+      </w:pPr>
+      <w:rPr>
+        <w:rFonts w:hint="default"/>
+      </w:rPr>
+    </w:lvl>
+    <w:lvl w:ilvl="1" w:tplc="04190019" w:tentative="1">
+      <w:start w:val="1"/>
+      <w:numFmt w:val="lowerLetter"/>
+      <w:lvlText w:val="%2."/>
+      <w:lvlJc w:val="left"/>
+      <w:pPr>
+        <w:ind w:left="1789" w:hanging="360"/>
+      </w:pPr>
+    </w:lvl>
+    <w:lvl w:ilvl="2" w:tplc="0419001B" w:tentative="1">
+      <w:start w:val="1"/>
+      <w:numFmt w:val="lowerRoman"/>
+      <w:lvlText w:val="%3."/>
+      <w:lvlJc w:val="right"/>
+      <w:pPr>
+        <w:ind w:left="2509" w:hanging="180"/>
+      </w:pPr>
+    </w:lvl>
+    <w:lvl w:ilvl="3" w:tplc="0419000F" w:tentative="1">
+      <w:start w:val="1"/>
+      <w:numFmt w:val="decimal"/>
+      <w:lvlText w:val="%4."/>
+      <w:lvlJc w:val="left"/>
+      <w:pPr>
+        <w:ind w:left="3229" w:hanging="360"/>
+      </w:pPr>
+    </w:lvl>
+    <w:lvl w:ilvl="4" w:tplc="04190019" w:tentative="1">
+      <w:start w:val="1"/>
+      <w:numFmt w:val="lowerLetter"/>
+      <w:lvlText w:val="%5."/>
+      <w:lvlJc w:val="left"/>
+      <w:pPr>
+        <w:ind w:left="3949" w:hanging="360"/>
+      </w:pPr>
+    </w:lvl>
+    <w:lvl w:ilvl="5" w:tplc="0419001B" w:tentative="1">
+      <w:start w:val="1"/>
+      <w:numFmt w:val="lowerRoman"/>
+      <w:lvlText w:val="%6."/>
+      <w:lvlJc w:val="right"/>
+      <w:pPr>
+        <w:ind w:left="4669" w:hanging="180"/>
+      </w:pPr>
+    </w:lvl>
+    <w:lvl w:ilvl="6" w:tplc="0419000F" w:tentative="1">
+      <w:start w:val="1"/>
+      <w:numFmt w:val="decimal"/>
+      <w:lvlText w:val="%7."/>
+      <w:lvlJc w:val="left"/>
+      <w:pPr>
+        <w:ind w:left="5389" w:hanging="360"/>
+      </w:pPr>
+    </w:lvl>
+    <w:lvl w:ilvl="7" w:tplc="04190019" w:tentative="1">
+      <w:start w:val="1"/>
+      <w:numFmt w:val="lowerLetter"/>
+      <w:lvlText w:val="%8."/>
+      <w:lvlJc w:val="left"/>
+      <w:pPr>
+        <w:ind w:left="6109" w:hanging="360"/>
+      </w:pPr>
+    </w:lvl>
+    <w:lvl w:ilvl="8" w:tplc="0419001B" w:tentative="1">
+      <w:start w:val="1"/>
+      <w:numFmt w:val="lowerRoman"/>
+      <w:lvlText w:val="%9."/>
+      <w:lvlJc w:val="right"/>
+      <w:pPr>
+        <w:ind w:left="6829" w:hanging="180"/>
+      </w:pPr>
+    </w:lvl>
+  </w:abstractNum>
+  <w:abstractNum w:abstractNumId="27" w15:restartNumberingAfterBreak="0">
     <w:nsid w:val="455A5BAC"/>
     <w:multiLevelType w:val="multilevel"/>
     <w:tmpl w:val="218A1AF8"/>
@@ -66764,7 +67952,7 @@
       </w:rPr>
     </w:lvl>
   </w:abstractNum>
-  <w:abstractNum w:abstractNumId="25" w15:restartNumberingAfterBreak="0">
+  <w:abstractNum w:abstractNumId="28" w15:restartNumberingAfterBreak="0">
     <w:nsid w:val="47431C1D"/>
     <w:multiLevelType w:val="multilevel"/>
     <w:tmpl w:val="61C646D6"/>
@@ -66913,7 +68101,7 @@
       </w:rPr>
     </w:lvl>
   </w:abstractNum>
-  <w:abstractNum w:abstractNumId="26" w15:restartNumberingAfterBreak="0">
+  <w:abstractNum w:abstractNumId="29" w15:restartNumberingAfterBreak="0">
     <w:nsid w:val="55B25098"/>
     <w:multiLevelType w:val="multilevel"/>
     <w:tmpl w:val="3DE009C2"/>
@@ -67058,7 +68246,96 @@
       </w:rPr>
     </w:lvl>
   </w:abstractNum>
-  <w:abstractNum w:abstractNumId="27" w15:restartNumberingAfterBreak="0">
+  <w:abstractNum w:abstractNumId="30" w15:restartNumberingAfterBreak="0">
+    <w:nsid w:val="57E128BA"/>
+    <w:multiLevelType w:val="hybridMultilevel"/>
+    <w:tmpl w:val="4AA4F730"/>
+    <w:lvl w:ilvl="0" w:tplc="EA6CC1B8">
+      <w:start w:val="1"/>
+      <w:numFmt w:val="decimal"/>
+      <w:lvlText w:val="%1."/>
+      <w:lvlJc w:val="left"/>
+      <w:pPr>
+        <w:ind w:left="1069" w:hanging="360"/>
+      </w:pPr>
+      <w:rPr>
+        <w:rFonts w:hint="default"/>
+      </w:rPr>
+    </w:lvl>
+    <w:lvl w:ilvl="1" w:tplc="04190019">
+      <w:start w:val="1"/>
+      <w:numFmt w:val="lowerLetter"/>
+      <w:lvlText w:val="%2."/>
+      <w:lvlJc w:val="left"/>
+      <w:pPr>
+        <w:ind w:left="1440" w:hanging="360"/>
+      </w:pPr>
+    </w:lvl>
+    <w:lvl w:ilvl="2" w:tplc="0419001B" w:tentative="1">
+      <w:start w:val="1"/>
+      <w:numFmt w:val="lowerRoman"/>
+      <w:lvlText w:val="%3."/>
+      <w:lvlJc w:val="right"/>
+      <w:pPr>
+        <w:ind w:left="2160" w:hanging="180"/>
+      </w:pPr>
+    </w:lvl>
+    <w:lvl w:ilvl="3" w:tplc="0419000F" w:tentative="1">
+      <w:start w:val="1"/>
+      <w:numFmt w:val="decimal"/>
+      <w:lvlText w:val="%4."/>
+      <w:lvlJc w:val="left"/>
+      <w:pPr>
+        <w:ind w:left="2880" w:hanging="360"/>
+      </w:pPr>
+    </w:lvl>
+    <w:lvl w:ilvl="4" w:tplc="04190019" w:tentative="1">
+      <w:start w:val="1"/>
+      <w:numFmt w:val="lowerLetter"/>
+      <w:lvlText w:val="%5."/>
+      <w:lvlJc w:val="left"/>
+      <w:pPr>
+        <w:ind w:left="3600" w:hanging="360"/>
+      </w:pPr>
+    </w:lvl>
+    <w:lvl w:ilvl="5" w:tplc="0419001B" w:tentative="1">
+      <w:start w:val="1"/>
+      <w:numFmt w:val="lowerRoman"/>
+      <w:lvlText w:val="%6."/>
+      <w:lvlJc w:val="right"/>
+      <w:pPr>
+        <w:ind w:left="4320" w:hanging="180"/>
+      </w:pPr>
+    </w:lvl>
+    <w:lvl w:ilvl="6" w:tplc="0419000F" w:tentative="1">
+      <w:start w:val="1"/>
+      <w:numFmt w:val="decimal"/>
+      <w:lvlText w:val="%7."/>
+      <w:lvlJc w:val="left"/>
+      <w:pPr>
+        <w:ind w:left="5040" w:hanging="360"/>
+      </w:pPr>
+    </w:lvl>
+    <w:lvl w:ilvl="7" w:tplc="04190019" w:tentative="1">
+      <w:start w:val="1"/>
+      <w:numFmt w:val="lowerLetter"/>
+      <w:lvlText w:val="%8."/>
+      <w:lvlJc w:val="left"/>
+      <w:pPr>
+        <w:ind w:left="5760" w:hanging="360"/>
+      </w:pPr>
+    </w:lvl>
+    <w:lvl w:ilvl="8" w:tplc="0419001B" w:tentative="1">
+      <w:start w:val="1"/>
+      <w:numFmt w:val="lowerRoman"/>
+      <w:lvlText w:val="%9."/>
+      <w:lvlJc w:val="right"/>
+      <w:pPr>
+        <w:ind w:left="6480" w:hanging="180"/>
+      </w:pPr>
+    </w:lvl>
+  </w:abstractNum>
+  <w:abstractNum w:abstractNumId="31" w15:restartNumberingAfterBreak="0">
     <w:nsid w:val="57E77970"/>
     <w:multiLevelType w:val="multilevel"/>
     <w:tmpl w:val="020830B6"/>
@@ -67171,7 +68448,7 @@
       </w:pPr>
     </w:lvl>
   </w:abstractNum>
-  <w:abstractNum w:abstractNumId="28" w15:restartNumberingAfterBreak="0">
+  <w:abstractNum w:abstractNumId="32" w15:restartNumberingAfterBreak="0">
     <w:nsid w:val="59500BB7"/>
     <w:multiLevelType w:val="multilevel"/>
     <w:tmpl w:val="305462C2"/>
@@ -67284,7 +68561,7 @@
       </w:pPr>
     </w:lvl>
   </w:abstractNum>
-  <w:abstractNum w:abstractNumId="29" w15:restartNumberingAfterBreak="0">
+  <w:abstractNum w:abstractNumId="33" w15:restartNumberingAfterBreak="0">
     <w:nsid w:val="5D846632"/>
     <w:multiLevelType w:val="hybridMultilevel"/>
     <w:tmpl w:val="59C0A330"/>
@@ -67398,7 +68675,7 @@
       </w:rPr>
     </w:lvl>
   </w:abstractNum>
-  <w:abstractNum w:abstractNumId="30" w15:restartNumberingAfterBreak="0">
+  <w:abstractNum w:abstractNumId="34" w15:restartNumberingAfterBreak="0">
     <w:nsid w:val="5E983886"/>
     <w:multiLevelType w:val="hybridMultilevel"/>
     <w:tmpl w:val="3948FE46"/>
@@ -67511,7 +68788,7 @@
       </w:rPr>
     </w:lvl>
   </w:abstractNum>
-  <w:abstractNum w:abstractNumId="31" w15:restartNumberingAfterBreak="0">
+  <w:abstractNum w:abstractNumId="35" w15:restartNumberingAfterBreak="0">
     <w:nsid w:val="60FF65B8"/>
     <w:multiLevelType w:val="multilevel"/>
     <w:tmpl w:val="674A21E4"/>
@@ -67660,7 +68937,7 @@
       </w:rPr>
     </w:lvl>
   </w:abstractNum>
-  <w:abstractNum w:abstractNumId="32" w15:restartNumberingAfterBreak="0">
+  <w:abstractNum w:abstractNumId="36" w15:restartNumberingAfterBreak="0">
     <w:nsid w:val="6118169C"/>
     <w:multiLevelType w:val="multilevel"/>
     <w:tmpl w:val="5E94D774"/>
@@ -67783,7 +69060,7 @@
       </w:rPr>
     </w:lvl>
   </w:abstractNum>
-  <w:abstractNum w:abstractNumId="33" w15:restartNumberingAfterBreak="0">
+  <w:abstractNum w:abstractNumId="37" w15:restartNumberingAfterBreak="0">
     <w:nsid w:val="62C72ECE"/>
     <w:multiLevelType w:val="hybridMultilevel"/>
     <w:tmpl w:val="9F74A240"/>
@@ -67869,7 +69146,7 @@
       </w:pPr>
     </w:lvl>
   </w:abstractNum>
-  <w:abstractNum w:abstractNumId="34" w15:restartNumberingAfterBreak="0">
+  <w:abstractNum w:abstractNumId="38" w15:restartNumberingAfterBreak="0">
     <w:nsid w:val="659E36BB"/>
     <w:multiLevelType w:val="multilevel"/>
     <w:tmpl w:val="674A21E4"/>
@@ -68018,7 +69295,7 @@
       </w:rPr>
     </w:lvl>
   </w:abstractNum>
-  <w:abstractNum w:abstractNumId="35" w15:restartNumberingAfterBreak="0">
+  <w:abstractNum w:abstractNumId="39" w15:restartNumberingAfterBreak="0">
     <w:nsid w:val="65D57607"/>
     <w:multiLevelType w:val="multilevel"/>
     <w:tmpl w:val="9288E41C"/>
@@ -68131,7 +69408,7 @@
       </w:pPr>
     </w:lvl>
   </w:abstractNum>
-  <w:abstractNum w:abstractNumId="36" w15:restartNumberingAfterBreak="0">
+  <w:abstractNum w:abstractNumId="40" w15:restartNumberingAfterBreak="0">
     <w:nsid w:val="66AB7558"/>
     <w:multiLevelType w:val="multilevel"/>
     <w:tmpl w:val="26527C76"/>
@@ -68280,7 +69557,7 @@
       </w:rPr>
     </w:lvl>
   </w:abstractNum>
-  <w:abstractNum w:abstractNumId="37" w15:restartNumberingAfterBreak="0">
+  <w:abstractNum w:abstractNumId="41" w15:restartNumberingAfterBreak="0">
     <w:nsid w:val="69047D42"/>
     <w:multiLevelType w:val="multilevel"/>
     <w:tmpl w:val="674A21E4"/>
@@ -68429,7 +69706,7 @@
       </w:rPr>
     </w:lvl>
   </w:abstractNum>
-  <w:abstractNum w:abstractNumId="38" w15:restartNumberingAfterBreak="0">
+  <w:abstractNum w:abstractNumId="42" w15:restartNumberingAfterBreak="0">
     <w:nsid w:val="771B1BCC"/>
     <w:multiLevelType w:val="multilevel"/>
     <w:tmpl w:val="674A21E4"/>
@@ -68578,7 +69855,7 @@
       </w:rPr>
     </w:lvl>
   </w:abstractNum>
-  <w:abstractNum w:abstractNumId="39" w15:restartNumberingAfterBreak="0">
+  <w:abstractNum w:abstractNumId="43" w15:restartNumberingAfterBreak="0">
     <w:nsid w:val="7D8B7FCC"/>
     <w:multiLevelType w:val="multilevel"/>
     <w:tmpl w:val="674A21E4"/>
@@ -68727,7 +70004,7 @@
       </w:rPr>
     </w:lvl>
   </w:abstractNum>
-  <w:abstractNum w:abstractNumId="40" w15:restartNumberingAfterBreak="0">
+  <w:abstractNum w:abstractNumId="44" w15:restartNumberingAfterBreak="0">
     <w:nsid w:val="7F4F5C0F"/>
     <w:multiLevelType w:val="hybridMultilevel"/>
     <w:tmpl w:val="F0C6779C"/>
@@ -68841,52 +70118,52 @@
     </w:lvl>
   </w:abstractNum>
   <w:num w:numId="1" w16cid:durableId="307903554">
-    <w:abstractNumId w:val="28"/>
+    <w:abstractNumId w:val="32"/>
   </w:num>
   <w:num w:numId="2" w16cid:durableId="252125319">
-    <w:abstractNumId w:val="32"/>
+    <w:abstractNumId w:val="36"/>
   </w:num>
   <w:num w:numId="3" w16cid:durableId="1229263906">
-    <w:abstractNumId w:val="20"/>
+    <w:abstractNumId w:val="22"/>
   </w:num>
   <w:num w:numId="4" w16cid:durableId="318002619">
     <w:abstractNumId w:val="5"/>
   </w:num>
   <w:num w:numId="5" w16cid:durableId="1949577579">
-    <w:abstractNumId w:val="25"/>
+    <w:abstractNumId w:val="28"/>
   </w:num>
   <w:num w:numId="6" w16cid:durableId="590505129">
-    <w:abstractNumId w:val="36"/>
+    <w:abstractNumId w:val="40"/>
   </w:num>
   <w:num w:numId="7" w16cid:durableId="1510942851">
-    <w:abstractNumId w:val="19"/>
+    <w:abstractNumId w:val="21"/>
   </w:num>
   <w:num w:numId="8" w16cid:durableId="1452895117">
-    <w:abstractNumId w:val="35"/>
+    <w:abstractNumId w:val="39"/>
   </w:num>
   <w:num w:numId="9" w16cid:durableId="2133555069">
-    <w:abstractNumId w:val="14"/>
+    <w:abstractNumId w:val="15"/>
   </w:num>
   <w:num w:numId="10" w16cid:durableId="765268230">
     <w:abstractNumId w:val="13"/>
   </w:num>
   <w:num w:numId="11" w16cid:durableId="1714186220">
-    <w:abstractNumId w:val="23"/>
+    <w:abstractNumId w:val="25"/>
   </w:num>
   <w:num w:numId="12" w16cid:durableId="1240598662">
     <w:abstractNumId w:val="2"/>
   </w:num>
   <w:num w:numId="13" w16cid:durableId="729965279">
-    <w:abstractNumId w:val="21"/>
+    <w:abstractNumId w:val="23"/>
   </w:num>
   <w:num w:numId="14" w16cid:durableId="381758065">
-    <w:abstractNumId w:val="18"/>
+    <w:abstractNumId w:val="20"/>
   </w:num>
   <w:num w:numId="15" w16cid:durableId="219024464">
-    <w:abstractNumId w:val="34"/>
+    <w:abstractNumId w:val="38"/>
   </w:num>
   <w:num w:numId="16" w16cid:durableId="359936909">
-    <w:abstractNumId w:val="27"/>
+    <w:abstractNumId w:val="31"/>
   </w:num>
   <w:num w:numId="17" w16cid:durableId="603343264">
     <w:abstractNumId w:val="7"/>
@@ -68895,37 +70172,37 @@
     <w:abstractNumId w:val="9"/>
   </w:num>
   <w:num w:numId="19" w16cid:durableId="714475744">
-    <w:abstractNumId w:val="15"/>
+    <w:abstractNumId w:val="16"/>
   </w:num>
   <w:num w:numId="20" w16cid:durableId="741178746">
-    <w:abstractNumId w:val="40"/>
+    <w:abstractNumId w:val="44"/>
   </w:num>
   <w:num w:numId="21" w16cid:durableId="820467160">
     <w:abstractNumId w:val="3"/>
   </w:num>
   <w:num w:numId="22" w16cid:durableId="520124646">
-    <w:abstractNumId w:val="30"/>
+    <w:abstractNumId w:val="34"/>
   </w:num>
   <w:num w:numId="23" w16cid:durableId="1422988575">
     <w:abstractNumId w:val="6"/>
   </w:num>
   <w:num w:numId="24" w16cid:durableId="275797746">
-    <w:abstractNumId w:val="26"/>
+    <w:abstractNumId w:val="29"/>
   </w:num>
   <w:num w:numId="25" w16cid:durableId="1001198293">
-    <w:abstractNumId w:val="16"/>
+    <w:abstractNumId w:val="17"/>
   </w:num>
   <w:num w:numId="26" w16cid:durableId="184371176">
-    <w:abstractNumId w:val="33"/>
+    <w:abstractNumId w:val="37"/>
   </w:num>
   <w:num w:numId="27" w16cid:durableId="1735809544">
-    <w:abstractNumId w:val="22"/>
+    <w:abstractNumId w:val="24"/>
   </w:num>
   <w:num w:numId="28" w16cid:durableId="1563515506">
     <w:abstractNumId w:val="10"/>
   </w:num>
   <w:num w:numId="29" w16cid:durableId="814183850">
-    <w:abstractNumId w:val="24"/>
+    <w:abstractNumId w:val="27"/>
   </w:num>
   <w:num w:numId="30" w16cid:durableId="1859997875">
     <w:abstractNumId w:val="11"/>
@@ -68934,16 +70211,16 @@
     <w:abstractNumId w:val="12"/>
   </w:num>
   <w:num w:numId="32" w16cid:durableId="118115879">
-    <w:abstractNumId w:val="31"/>
+    <w:abstractNumId w:val="35"/>
   </w:num>
   <w:num w:numId="33" w16cid:durableId="1630889710">
-    <w:abstractNumId w:val="39"/>
+    <w:abstractNumId w:val="43"/>
   </w:num>
   <w:num w:numId="34" w16cid:durableId="561716965">
-    <w:abstractNumId w:val="37"/>
+    <w:abstractNumId w:val="41"/>
   </w:num>
   <w:num w:numId="35" w16cid:durableId="1788426366">
-    <w:abstractNumId w:val="38"/>
+    <w:abstractNumId w:val="42"/>
   </w:num>
   <w:num w:numId="36" w16cid:durableId="1358391336">
     <w:abstractNumId w:val="1"/>
@@ -68952,16 +70229,28 @@
     <w:abstractNumId w:val="8"/>
   </w:num>
   <w:num w:numId="38" w16cid:durableId="1275599867">
-    <w:abstractNumId w:val="29"/>
+    <w:abstractNumId w:val="33"/>
   </w:num>
   <w:num w:numId="39" w16cid:durableId="1708066163">
-    <w:abstractNumId w:val="17"/>
+    <w:abstractNumId w:val="19"/>
   </w:num>
   <w:num w:numId="40" w16cid:durableId="1440375934">
     <w:abstractNumId w:val="4"/>
   </w:num>
   <w:num w:numId="41" w16cid:durableId="1263369601">
     <w:abstractNumId w:val="0"/>
+  </w:num>
+  <w:num w:numId="42" w16cid:durableId="1465152966">
+    <w:abstractNumId w:val="18"/>
+  </w:num>
+  <w:num w:numId="43" w16cid:durableId="230578600">
+    <w:abstractNumId w:val="30"/>
+  </w:num>
+  <w:num w:numId="44" w16cid:durableId="203950037">
+    <w:abstractNumId w:val="14"/>
+  </w:num>
+  <w:num w:numId="45" w16cid:durableId="340356723">
+    <w:abstractNumId w:val="26"/>
   </w:num>
 </w:numbering>
 </file>

--- a/КУРСОВОЙ ПРОЕКТ(правки4.12)итог.docx
+++ b/КУРСОВОЙ ПРОЕКТ(правки4.12)итог.docx
@@ -36571,11 +36571,19 @@
           <w:ilvl w:val="0"/>
           <w:numId w:val="45"/>
         </w:numPr>
-        <w:rPr>
-          <w:sz w:val="28"/>
-          <w:szCs w:val="28"/>
-        </w:rPr>
-      </w:pPr>
+        <w:ind w:left="0" w:firstLine="709"/>
+        <w:rPr>
+          <w:sz w:val="28"/>
+          <w:szCs w:val="28"/>
+        </w:rPr>
+      </w:pPr>
+      <w:r>
+        <w:rPr>
+          <w:sz w:val="28"/>
+          <w:szCs w:val="28"/>
+        </w:rPr>
+        <w:t xml:space="preserve"> </w:t>
+      </w:r>
       <w:r>
         <w:rPr>
           <w:sz w:val="28"/>
